--- a/SC/12.Suscetibilidade/QuadroSintese_Inundacao.docx
+++ b/SC/12.Suscetibilidade/QuadroSintese_Inundacao.docx
@@ -381,7 +381,34 @@
                 <w:sz w:val="17"/>
                 <w:szCs w:val="17"/>
               </w:rPr>
-              <w:t>Bacias de drenagem contribuintes</w:t>
+              <w:t>B</w:t>
+            </w:r>
+            <w:r>
+              <w:rPr>
+                <w:rFonts w:ascii="Arial" w:hAnsi="Arial" w:cs="Arial"/>
+                <w:b/>
+                <w:sz w:val="17"/>
+                <w:szCs w:val="17"/>
+              </w:rPr>
+              <w:t xml:space="preserve">acias </w:t>
+            </w:r>
+            <w:r>
+              <w:rPr>
+                <w:rFonts w:ascii="Arial" w:hAnsi="Arial" w:cs="Arial"/>
+                <w:b/>
+                <w:sz w:val="17"/>
+                <w:szCs w:val="17"/>
+              </w:rPr>
+              <w:t xml:space="preserve">de drenagem </w:t>
+            </w:r>
+            <w:r>
+              <w:rPr>
+                <w:rFonts w:ascii="Arial" w:hAnsi="Arial" w:cs="Arial"/>
+                <w:b/>
+                <w:sz w:val="17"/>
+                <w:szCs w:val="17"/>
+              </w:rPr>
+              <w:t>contribuintes</w:t>
             </w:r>
           </w:p>
         </w:tc>
@@ -408,7 +435,6 @@
                 <w:szCs w:val="17"/>
               </w:rPr>
             </w:pPr>
-            <w:proofErr w:type="gramStart"/>
             <w:r>
               <w:rPr>
                 <w:rFonts w:ascii="Arial" w:hAnsi="Arial" w:cs="Arial"/>
@@ -428,7 +454,6 @@
               </w:rPr>
               <w:t>2</w:t>
             </w:r>
-            <w:proofErr w:type="gramEnd"/>
           </w:p>
         </w:tc>
         <w:tc>
@@ -518,7 +543,6 @@
                 <w:szCs w:val="17"/>
               </w:rPr>
             </w:pPr>
-            <w:proofErr w:type="gramStart"/>
             <w:r>
               <w:rPr>
                 <w:rFonts w:ascii="Arial" w:hAnsi="Arial" w:cs="Arial"/>
@@ -538,7 +562,6 @@
               </w:rPr>
               <w:t>2</w:t>
             </w:r>
-            <w:proofErr w:type="gramEnd"/>
           </w:p>
         </w:tc>
         <w:tc>
@@ -729,7 +752,7 @@
                 <w:sz w:val="18"/>
                 <w:szCs w:val="17"/>
               </w:rPr>
-              <w:t xml:space="preserve"> atuais</w:t>
+              <w:t>/costeiras</w:t>
             </w:r>
             <w:r>
               <w:rPr>
@@ -873,16 +896,7 @@
                 <w:sz w:val="18"/>
                 <w:szCs w:val="17"/>
               </w:rPr>
-              <w:t xml:space="preserve">: </w:t>
-            </w:r>
-            <w:proofErr w:type="spellStart"/>
-            <w:r>
-              <w:rPr>
-                <w:rFonts w:ascii="Arial" w:hAnsi="Arial" w:cs="Arial"/>
-                <w:sz w:val="18"/>
-                <w:szCs w:val="17"/>
-              </w:rPr>
-              <w:t>hidromórfico</w:t>
+              <w:t>: hidromórfico</w:t>
             </w:r>
             <w:r>
               <w:rPr>
@@ -892,7 +906,6 @@
               </w:rPr>
               <w:t>s</w:t>
             </w:r>
-            <w:proofErr w:type="spellEnd"/>
             <w:r>
               <w:rPr>
                 <w:rFonts w:ascii="Arial" w:hAnsi="Arial" w:cs="Arial"/>
@@ -1018,18 +1031,8 @@
                 <w:sz w:val="18"/>
                 <w:szCs w:val="17"/>
               </w:rPr>
-              <w:t xml:space="preserve"> m em relação à borda da calha do leito regular do curso d’água; </w:t>
-            </w:r>
-            <w:proofErr w:type="gramStart"/>
-            <w:r>
-              <w:rPr>
-                <w:rFonts w:ascii="Arial" w:hAnsi="Arial" w:cs="Arial"/>
-                <w:sz w:val="18"/>
-                <w:szCs w:val="17"/>
-              </w:rPr>
-              <w:t>e</w:t>
-            </w:r>
-            <w:proofErr w:type="gramEnd"/>
+              <w:t> m em relação à borda da calha do leito regular do curso d’água; e</w:t>
+            </w:r>
           </w:p>
           <w:p>
             <w:pPr>
@@ -1051,7 +1054,15 @@
                 <w:sz w:val="18"/>
                 <w:szCs w:val="17"/>
               </w:rPr>
-              <w:t>Processos: inundação, alagamento e assoreamento.</w:t>
+              <w:t>Processos: inundação, alagamento e assoreamento</w:t>
+            </w:r>
+            <w:r>
+              <w:rPr>
+                <w:rFonts w:ascii="Arial" w:hAnsi="Arial" w:cs="Arial"/>
+                <w:sz w:val="18"/>
+                <w:szCs w:val="17"/>
+              </w:rPr>
+              <w:t>.</w:t>
             </w:r>
           </w:p>
         </w:tc>
@@ -1204,18 +1215,8 @@
                 <w:sz w:val="18"/>
                 <w:szCs w:val="17"/>
               </w:rPr>
-              <w:t xml:space="preserve">sinuoso; </w:t>
-            </w:r>
-            <w:proofErr w:type="gramStart"/>
-            <w:r>
-              <w:rPr>
-                <w:rFonts w:ascii="Arial" w:hAnsi="Arial" w:cs="Arial"/>
-                <w:sz w:val="18"/>
-                <w:szCs w:val="17"/>
-              </w:rPr>
-              <w:t>e</w:t>
-            </w:r>
-            <w:proofErr w:type="gramEnd"/>
+              <w:t>sinuoso; e</w:t>
+            </w:r>
           </w:p>
           <w:p>
             <w:pPr>
@@ -1267,15 +1268,7 @@
                 <w:sz w:val="16"/>
                 <w:szCs w:val="16"/>
               </w:rPr>
-              <w:t>4</w:t>
-            </w:r>
-            <w:r>
-              <w:rPr>
-                <w:rFonts w:ascii="Arial" w:hAnsi="Arial" w:cs="Arial"/>
-                <w:sz w:val="16"/>
-                <w:szCs w:val="16"/>
-              </w:rPr>
-              <w:t>,3</w:t>
+              <w:t>11,0</w:t>
             </w:r>
           </w:p>
         </w:tc>
@@ -1305,7 +1298,7 @@
                 <w:sz w:val="16"/>
                 <w:szCs w:val="16"/>
               </w:rPr>
-              <w:t>1,4</w:t>
+              <w:t>7,2</w:t>
             </w:r>
           </w:p>
         </w:tc>
@@ -1335,15 +1328,7 @@
                 <w:sz w:val="16"/>
                 <w:szCs w:val="16"/>
               </w:rPr>
-              <w:t>0,</w:t>
-            </w:r>
-            <w:r>
-              <w:rPr>
-                <w:rFonts w:ascii="Arial" w:hAnsi="Arial" w:cs="Arial"/>
-                <w:sz w:val="16"/>
-                <w:szCs w:val="16"/>
-              </w:rPr>
-              <w:t>9</w:t>
+              <w:t>4,1</w:t>
             </w:r>
           </w:p>
         </w:tc>
@@ -1373,15 +1358,7 @@
                 <w:sz w:val="16"/>
                 <w:szCs w:val="16"/>
               </w:rPr>
-              <w:t>9</w:t>
-            </w:r>
-            <w:r>
-              <w:rPr>
-                <w:rFonts w:ascii="Arial" w:hAnsi="Arial" w:cs="Arial"/>
-                <w:sz w:val="16"/>
-                <w:szCs w:val="16"/>
-              </w:rPr>
-              <w:t>,6</w:t>
+              <w:t>9,8</w:t>
             </w:r>
           </w:p>
         </w:tc>
@@ -1485,7 +1462,15 @@
                 <w:sz w:val="18"/>
                 <w:szCs w:val="17"/>
               </w:rPr>
-              <w:t xml:space="preserve"> planícies aluviais restritas, </w:t>
+              <w:t xml:space="preserve"> planícies </w:t>
+            </w:r>
+            <w:r>
+              <w:rPr>
+                <w:rFonts w:ascii="Arial" w:hAnsi="Arial" w:cs="Arial"/>
+                <w:sz w:val="18"/>
+                <w:szCs w:val="17"/>
+              </w:rPr>
+              <w:t>aluviais restritas</w:t>
             </w:r>
             <w:bookmarkStart w:id="0" w:name="_GoBack"/>
             <w:bookmarkEnd w:id="0"/>
@@ -1495,6 +1480,14 @@
                 <w:sz w:val="18"/>
                 <w:szCs w:val="17"/>
               </w:rPr>
+              <w:t xml:space="preserve">, </w:t>
+            </w:r>
+            <w:r>
+              <w:rPr>
+                <w:rFonts w:ascii="Arial" w:hAnsi="Arial" w:cs="Arial"/>
+                <w:sz w:val="18"/>
+                <w:szCs w:val="17"/>
+              </w:rPr>
               <w:t>terraço</w:t>
             </w:r>
             <w:r>
@@ -1520,6 +1513,14 @@
                 <w:szCs w:val="17"/>
               </w:rPr>
               <w:t>is</w:t>
+            </w:r>
+            <w:r>
+              <w:rPr>
+                <w:rFonts w:ascii="Arial" w:hAnsi="Arial" w:cs="Arial"/>
+                <w:sz w:val="18"/>
+                <w:szCs w:val="17"/>
+              </w:rPr>
+              <w:t>/marinhos</w:t>
             </w:r>
             <w:r>
               <w:rPr>
@@ -1703,16 +1704,7 @@
                 <w:sz w:val="18"/>
                 <w:szCs w:val="17"/>
               </w:rPr>
-              <w:t xml:space="preserve">: </w:t>
-            </w:r>
-            <w:proofErr w:type="spellStart"/>
-            <w:r>
-              <w:rPr>
-                <w:rFonts w:ascii="Arial" w:hAnsi="Arial" w:cs="Arial"/>
-                <w:sz w:val="18"/>
-                <w:szCs w:val="17"/>
-              </w:rPr>
-              <w:t>hidromórfico</w:t>
+              <w:t>: hidromórfico</w:t>
             </w:r>
             <w:r>
               <w:rPr>
@@ -1722,23 +1714,13 @@
               </w:rPr>
               <w:t>s</w:t>
             </w:r>
-            <w:proofErr w:type="spellEnd"/>
-            <w:r>
-              <w:rPr>
-                <w:rFonts w:ascii="Arial" w:hAnsi="Arial" w:cs="Arial"/>
-                <w:sz w:val="18"/>
-                <w:szCs w:val="17"/>
-              </w:rPr>
-              <w:t xml:space="preserve"> e não </w:t>
-            </w:r>
-            <w:proofErr w:type="spellStart"/>
-            <w:r>
-              <w:rPr>
-                <w:rFonts w:ascii="Arial" w:hAnsi="Arial" w:cs="Arial"/>
-                <w:sz w:val="18"/>
-                <w:szCs w:val="17"/>
-              </w:rPr>
-              <w:t>hidromórfico</w:t>
+            <w:r>
+              <w:rPr>
+                <w:rFonts w:ascii="Arial" w:hAnsi="Arial" w:cs="Arial"/>
+                <w:sz w:val="18"/>
+                <w:szCs w:val="17"/>
+              </w:rPr>
+              <w:t xml:space="preserve"> e não hidromórfico</w:t>
             </w:r>
             <w:r>
               <w:rPr>
@@ -1748,7 +1730,6 @@
               </w:rPr>
               <w:t>s</w:t>
             </w:r>
-            <w:proofErr w:type="spellEnd"/>
             <w:r>
               <w:rPr>
                 <w:rFonts w:ascii="Arial" w:hAnsi="Arial" w:cs="Arial"/>
@@ -1852,7 +1833,6 @@
               </w:rPr>
               <w:t xml:space="preserve">: entre </w:t>
             </w:r>
-            <w:proofErr w:type="gramStart"/>
             <w:r>
               <w:rPr>
                 <w:rFonts w:ascii="Arial" w:hAnsi="Arial" w:cs="Arial"/>
@@ -1861,7 +1841,6 @@
               </w:rPr>
               <w:t>2</w:t>
             </w:r>
-            <w:proofErr w:type="gramEnd"/>
             <w:r>
               <w:rPr>
                 <w:rFonts w:ascii="Arial" w:hAnsi="Arial" w:cs="Arial"/>
@@ -1907,7 +1886,15 @@
                 <w:sz w:val="18"/>
                 <w:szCs w:val="17"/>
               </w:rPr>
-              <w:t>Processos: inundação, alagamento e assoreamento.</w:t>
+              <w:t>Processos: inundação, alagamento e assoreamento</w:t>
+            </w:r>
+            <w:r>
+              <w:rPr>
+                <w:rFonts w:ascii="Arial" w:hAnsi="Arial" w:cs="Arial"/>
+                <w:sz w:val="18"/>
+                <w:szCs w:val="17"/>
+              </w:rPr>
+              <w:t>.</w:t>
             </w:r>
           </w:p>
         </w:tc>
@@ -2060,18 +2047,8 @@
                 <w:sz w:val="18"/>
                 <w:szCs w:val="17"/>
               </w:rPr>
-              <w:t xml:space="preserve"> retilíneo; </w:t>
-            </w:r>
-            <w:proofErr w:type="gramStart"/>
-            <w:r>
-              <w:rPr>
-                <w:rFonts w:ascii="Arial" w:hAnsi="Arial" w:cs="Arial"/>
-                <w:sz w:val="18"/>
-                <w:szCs w:val="17"/>
-              </w:rPr>
-              <w:t>e</w:t>
-            </w:r>
-            <w:proofErr w:type="gramEnd"/>
+              <w:t xml:space="preserve"> retilíneo; e</w:t>
+            </w:r>
           </w:p>
           <w:p>
             <w:pPr>
@@ -2123,7 +2100,7 @@
                 <w:sz w:val="16"/>
                 <w:szCs w:val="16"/>
               </w:rPr>
-              <w:t>3,8</w:t>
+              <w:t>10,6</w:t>
             </w:r>
           </w:p>
         </w:tc>
@@ -2153,7 +2130,7 @@
                 <w:sz w:val="16"/>
                 <w:szCs w:val="16"/>
               </w:rPr>
-              <w:t>1,2</w:t>
+              <w:t>6,9</w:t>
             </w:r>
           </w:p>
         </w:tc>
@@ -2183,15 +2160,7 @@
                 <w:sz w:val="16"/>
                 <w:szCs w:val="16"/>
               </w:rPr>
-              <w:t>0,</w:t>
-            </w:r>
-            <w:r>
-              <w:rPr>
-                <w:rFonts w:ascii="Arial" w:hAnsi="Arial" w:cs="Arial"/>
-                <w:sz w:val="16"/>
-                <w:szCs w:val="16"/>
-              </w:rPr>
-              <w:t>5</w:t>
+              <w:t>5,9</w:t>
             </w:r>
           </w:p>
         </w:tc>
@@ -2221,7 +2190,7 @@
                 <w:sz w:val="16"/>
                 <w:szCs w:val="16"/>
               </w:rPr>
-              <w:t>5,3</w:t>
+              <w:t>14,1</w:t>
             </w:r>
           </w:p>
         </w:tc>
@@ -2349,6 +2318,14 @@
                 <w:sz w:val="18"/>
                 <w:szCs w:val="17"/>
               </w:rPr>
+              <w:t>/marinhos</w:t>
+            </w:r>
+            <w:r>
+              <w:rPr>
+                <w:rFonts w:ascii="Arial" w:hAnsi="Arial" w:cs="Arial"/>
+                <w:sz w:val="18"/>
+                <w:szCs w:val="17"/>
+              </w:rPr>
               <w:t xml:space="preserve"> alto</w:t>
             </w:r>
             <w:r>
@@ -2543,7 +2520,6 @@
               </w:rPr>
               <w:t xml:space="preserve">não </w:t>
             </w:r>
-            <w:proofErr w:type="spellStart"/>
             <w:r>
               <w:rPr>
                 <w:rFonts w:ascii="Arial" w:hAnsi="Arial" w:cs="Arial"/>
@@ -2560,7 +2536,6 @@
               </w:rPr>
               <w:t>s</w:t>
             </w:r>
-            <w:proofErr w:type="spellEnd"/>
             <w:r>
               <w:rPr>
                 <w:rFonts w:ascii="Arial" w:hAnsi="Arial" w:cs="Arial"/>
@@ -2583,25 +2558,7 @@
                 <w:sz w:val="18"/>
                 <w:szCs w:val="17"/>
               </w:rPr>
-              <w:t xml:space="preserve"> </w:t>
-            </w:r>
-            <w:proofErr w:type="spellStart"/>
-            <w:r>
-              <w:rPr>
-                <w:rFonts w:ascii="Arial" w:hAnsi="Arial" w:cs="Arial"/>
-                <w:sz w:val="18"/>
-                <w:szCs w:val="17"/>
-              </w:rPr>
-              <w:t>silto</w:t>
-            </w:r>
-            <w:proofErr w:type="spellEnd"/>
-            <w:r>
-              <w:rPr>
-                <w:rFonts w:ascii="Arial" w:hAnsi="Arial" w:cs="Arial"/>
-                <w:sz w:val="18"/>
-                <w:szCs w:val="17"/>
-              </w:rPr>
-              <w:t>-arenoso</w:t>
+              <w:t xml:space="preserve"> silto-arenoso</w:t>
             </w:r>
             <w:r>
               <w:rPr>
@@ -2696,18 +2653,8 @@
                 <w:sz w:val="18"/>
                 <w:szCs w:val="17"/>
               </w:rPr>
-              <w:t xml:space="preserve"> m em relação à borda da calha do leito regular do curso d’água; </w:t>
-            </w:r>
-            <w:proofErr w:type="gramStart"/>
-            <w:r>
-              <w:rPr>
-                <w:rFonts w:ascii="Arial" w:hAnsi="Arial" w:cs="Arial"/>
-                <w:sz w:val="18"/>
-                <w:szCs w:val="17"/>
-              </w:rPr>
-              <w:t>e</w:t>
-            </w:r>
-            <w:proofErr w:type="gramEnd"/>
+              <w:t> m em relação à borda da calha do leito regular do curso d’água; e</w:t>
+            </w:r>
           </w:p>
           <w:p>
             <w:pPr>
@@ -2914,18 +2861,8 @@
                 <w:sz w:val="18"/>
                 <w:szCs w:val="17"/>
               </w:rPr>
-              <w:t xml:space="preserve">retilíneo; </w:t>
-            </w:r>
-            <w:proofErr w:type="gramStart"/>
-            <w:r>
-              <w:rPr>
-                <w:rFonts w:ascii="Arial" w:hAnsi="Arial" w:cs="Arial"/>
-                <w:sz w:val="18"/>
-                <w:szCs w:val="17"/>
-              </w:rPr>
-              <w:t>e</w:t>
-            </w:r>
-            <w:proofErr w:type="gramEnd"/>
+              <w:t>retilíneo; e</w:t>
+            </w:r>
           </w:p>
           <w:p>
             <w:pPr>
@@ -2977,7 +2914,7 @@
                 <w:sz w:val="16"/>
                 <w:szCs w:val="16"/>
               </w:rPr>
-              <w:t>4,3</w:t>
+              <w:t>12,1</w:t>
             </w:r>
           </w:p>
         </w:tc>
@@ -3007,7 +2944,7 @@
                 <w:sz w:val="16"/>
                 <w:szCs w:val="16"/>
               </w:rPr>
-              <w:t>1,4</w:t>
+              <w:t>7,9</w:t>
             </w:r>
           </w:p>
         </w:tc>
@@ -3037,7 +2974,7 @@
                 <w:sz w:val="16"/>
                 <w:szCs w:val="16"/>
               </w:rPr>
-              <w:t>1,1</w:t>
+              <w:t>8,6</w:t>
             </w:r>
           </w:p>
         </w:tc>
@@ -3067,7 +3004,7 @@
                 <w:sz w:val="16"/>
                 <w:szCs w:val="16"/>
               </w:rPr>
-              <w:t>11,8</w:t>
+              <w:t>20,6</w:t>
             </w:r>
           </w:p>
         </w:tc>
@@ -3103,7 +3040,23 @@
           <w:sz w:val="16"/>
           <w:szCs w:val="16"/>
         </w:rPr>
-        <w:t>(*) Porcentagem em relação à área do município. (**) Porcentagem em relação à área urbanizada/edificada do município.</w:t>
+        <w:t xml:space="preserve">(*) Porcentagem em relação à área </w:t>
+      </w:r>
+      <w:r>
+        <w:rPr>
+          <w:rFonts w:ascii="Arial" w:hAnsi="Arial" w:cs="Arial"/>
+          <w:sz w:val="16"/>
+          <w:szCs w:val="16"/>
+        </w:rPr>
+        <w:t xml:space="preserve">emersa </w:t>
+      </w:r>
+      <w:r>
+        <w:rPr>
+          <w:rFonts w:ascii="Arial" w:hAnsi="Arial" w:cs="Arial"/>
+          <w:sz w:val="16"/>
+          <w:szCs w:val="16"/>
+        </w:rPr>
+        <w:t>do município. (**) Porcentagem em relação à área urbanizada/edificada do município.</w:t>
       </w:r>
     </w:p>
     <w:p>
@@ -5074,7 +5027,7 @@
 </file>
 
 <file path=customXml/itemProps1.xml><?xml version="1.0" encoding="utf-8"?>
-<ds:datastoreItem xmlns:ds="http://schemas.openxmlformats.org/officeDocument/2006/customXml" ds:itemID="{3AEE186F-868E-4ECD-A5A3-34FF3A8E7BAA}">
+<ds:datastoreItem xmlns:ds="http://schemas.openxmlformats.org/officeDocument/2006/customXml" ds:itemID="{D42CF860-4999-499E-819A-0D13F4381AC4}">
   <ds:schemaRefs>
     <ds:schemaRef ds:uri="http://schemas.openxmlformats.org/officeDocument/2006/bibliography"/>
   </ds:schemaRefs>

--- a/SC/12.Suscetibilidade/QuadroSintese_Inundacao.docx
+++ b/SC/12.Suscetibilidade/QuadroSintese_Inundacao.docx
@@ -381,7 +381,7 @@
                 <w:sz w:val="17"/>
                 <w:szCs w:val="17"/>
               </w:rPr>
-              <w:t>B</w:t>
+              <w:t>Bacias de drenagem</w:t>
             </w:r>
             <w:r>
               <w:rPr>
@@ -390,25 +390,7 @@
                 <w:sz w:val="17"/>
                 <w:szCs w:val="17"/>
               </w:rPr>
-              <w:t xml:space="preserve">acias </w:t>
-            </w:r>
-            <w:r>
-              <w:rPr>
-                <w:rFonts w:ascii="Arial" w:hAnsi="Arial" w:cs="Arial"/>
-                <w:b/>
-                <w:sz w:val="17"/>
-                <w:szCs w:val="17"/>
-              </w:rPr>
-              <w:t xml:space="preserve">de drenagem </w:t>
-            </w:r>
-            <w:r>
-              <w:rPr>
-                <w:rFonts w:ascii="Arial" w:hAnsi="Arial" w:cs="Arial"/>
-                <w:b/>
-                <w:sz w:val="17"/>
-                <w:szCs w:val="17"/>
-              </w:rPr>
-              <w:t>contribuintes</w:t>
+              <w:t xml:space="preserve"> contribuintes</w:t>
             </w:r>
           </w:p>
         </w:tc>
@@ -435,6 +417,7 @@
                 <w:szCs w:val="17"/>
               </w:rPr>
             </w:pPr>
+            <w:proofErr w:type="gramStart"/>
             <w:r>
               <w:rPr>
                 <w:rFonts w:ascii="Arial" w:hAnsi="Arial" w:cs="Arial"/>
@@ -454,6 +437,7 @@
               </w:rPr>
               <w:t>2</w:t>
             </w:r>
+            <w:proofErr w:type="gramEnd"/>
           </w:p>
         </w:tc>
         <w:tc>
@@ -543,6 +527,7 @@
                 <w:szCs w:val="17"/>
               </w:rPr>
             </w:pPr>
+            <w:proofErr w:type="gramStart"/>
             <w:r>
               <w:rPr>
                 <w:rFonts w:ascii="Arial" w:hAnsi="Arial" w:cs="Arial"/>
@@ -562,6 +547,7 @@
               </w:rPr>
               <w:t>2</w:t>
             </w:r>
+            <w:proofErr w:type="gramEnd"/>
           </w:p>
         </w:tc>
         <w:tc>
@@ -625,740 +611,6 @@
                 <w:vertAlign w:val="superscript"/>
               </w:rPr>
               <w:t>)</w:t>
-            </w:r>
-          </w:p>
-        </w:tc>
-      </w:tr>
-      <w:tr>
-        <w:trPr>
-          <w:trHeight w:hRule="exact" w:val="2977"/>
-        </w:trPr>
-        <w:tc>
-          <w:tcPr>
-            <w:tcW w:w="1843" w:type="dxa"/>
-            <w:tcBorders>
-              <w:top w:val="single" w:sz="8" w:space="0" w:color="auto"/>
-              <w:left w:val="single" w:sz="8" w:space="0" w:color="auto"/>
-              <w:bottom w:val="single" w:sz="4" w:space="0" w:color="auto"/>
-              <w:right w:val="single" w:sz="8" w:space="0" w:color="auto"/>
-            </w:tcBorders>
-            <w:vAlign w:val="center"/>
-            <w:hideMark/>
-          </w:tcPr>
-          <w:p>
-            <w:pPr>
-              <w:jc w:val="center"/>
-              <w:rPr>
-                <w:rFonts w:ascii="Arial" w:hAnsi="Arial" w:cs="Arial"/>
-                <w:b/>
-                <w:sz w:val="18"/>
-                <w:szCs w:val="20"/>
-              </w:rPr>
-            </w:pPr>
-            <w:r>
-              <w:rPr>
-                <w:rFonts w:ascii="Arial" w:hAnsi="Arial" w:cs="Arial"/>
-                <w:b/>
-                <w:sz w:val="18"/>
-                <w:szCs w:val="20"/>
-              </w:rPr>
-              <w:t>Alta</w:t>
-            </w:r>
-          </w:p>
-        </w:tc>
-        <w:tc>
-          <w:tcPr>
-            <w:tcW w:w="3969" w:type="dxa"/>
-            <w:tcBorders>
-              <w:top w:val="single" w:sz="8" w:space="0" w:color="auto"/>
-              <w:left w:val="single" w:sz="8" w:space="0" w:color="auto"/>
-              <w:bottom w:val="single" w:sz="4" w:space="0" w:color="auto"/>
-              <w:right w:val="single" w:sz="8" w:space="0" w:color="auto"/>
-            </w:tcBorders>
-            <w:vAlign w:val="center"/>
-          </w:tcPr>
-          <w:p>
-            <w:pPr>
-              <w:jc w:val="center"/>
-              <w:rPr>
-                <w:rFonts w:ascii="Arial" w:hAnsi="Arial" w:cs="Arial"/>
-                <w:sz w:val="18"/>
-                <w:szCs w:val="20"/>
-              </w:rPr>
-            </w:pPr>
-          </w:p>
-        </w:tc>
-        <w:tc>
-          <w:tcPr>
-            <w:tcW w:w="3402" w:type="dxa"/>
-            <w:tcBorders>
-              <w:top w:val="single" w:sz="8" w:space="0" w:color="auto"/>
-              <w:left w:val="single" w:sz="8" w:space="0" w:color="auto"/>
-              <w:bottom w:val="single" w:sz="4" w:space="0" w:color="auto"/>
-              <w:right w:val="single" w:sz="4" w:space="0" w:color="auto"/>
-            </w:tcBorders>
-            <w:vAlign w:val="center"/>
-            <w:hideMark/>
-          </w:tcPr>
-          <w:p>
-            <w:pPr>
-              <w:pStyle w:val="PargrafodaLista"/>
-              <w:numPr>
-                <w:ilvl w:val="0"/>
-                <w:numId w:val="7"/>
-              </w:numPr>
-              <w:ind w:left="175" w:hanging="175"/>
-              <w:rPr>
-                <w:rFonts w:ascii="Arial" w:hAnsi="Arial" w:cs="Arial"/>
-                <w:sz w:val="18"/>
-                <w:szCs w:val="17"/>
-              </w:rPr>
-            </w:pPr>
-            <w:r>
-              <w:rPr>
-                <w:rFonts w:ascii="Arial" w:hAnsi="Arial" w:cs="Arial"/>
-                <w:sz w:val="18"/>
-                <w:szCs w:val="17"/>
-              </w:rPr>
-              <w:t>Relevo: planície</w:t>
-            </w:r>
-            <w:r>
-              <w:rPr>
-                <w:rFonts w:ascii="Arial" w:hAnsi="Arial" w:cs="Arial"/>
-                <w:sz w:val="18"/>
-                <w:szCs w:val="17"/>
-              </w:rPr>
-              <w:t>s</w:t>
-            </w:r>
-            <w:r>
-              <w:rPr>
-                <w:rFonts w:ascii="Arial" w:hAnsi="Arial" w:cs="Arial"/>
-                <w:sz w:val="18"/>
-                <w:szCs w:val="17"/>
-              </w:rPr>
-              <w:t xml:space="preserve"> aluvia</w:t>
-            </w:r>
-            <w:r>
-              <w:rPr>
-                <w:rFonts w:ascii="Arial" w:hAnsi="Arial" w:cs="Arial"/>
-                <w:sz w:val="18"/>
-                <w:szCs w:val="17"/>
-              </w:rPr>
-              <w:t>is</w:t>
-            </w:r>
-            <w:r>
-              <w:rPr>
-                <w:rFonts w:ascii="Arial" w:hAnsi="Arial" w:cs="Arial"/>
-                <w:sz w:val="18"/>
-                <w:szCs w:val="17"/>
-              </w:rPr>
-              <w:t>/costeiras</w:t>
-            </w:r>
-            <w:r>
-              <w:rPr>
-                <w:rFonts w:ascii="Arial" w:hAnsi="Arial" w:cs="Arial"/>
-                <w:sz w:val="18"/>
-                <w:szCs w:val="17"/>
-              </w:rPr>
-              <w:t>, com amplitude</w:t>
-            </w:r>
-            <w:r>
-              <w:rPr>
-                <w:rFonts w:ascii="Arial" w:hAnsi="Arial" w:cs="Arial"/>
-                <w:sz w:val="18"/>
-                <w:szCs w:val="17"/>
-              </w:rPr>
-              <w:t>s</w:t>
-            </w:r>
-            <w:r>
-              <w:rPr>
-                <w:rFonts w:ascii="Arial" w:hAnsi="Arial" w:cs="Arial"/>
-                <w:sz w:val="18"/>
-                <w:szCs w:val="17"/>
-              </w:rPr>
-              <w:t xml:space="preserve"> e declividade</w:t>
-            </w:r>
-            <w:r>
-              <w:rPr>
-                <w:rFonts w:ascii="Arial" w:hAnsi="Arial" w:cs="Arial"/>
-                <w:sz w:val="18"/>
-                <w:szCs w:val="17"/>
-              </w:rPr>
-              <w:t>s</w:t>
-            </w:r>
-            <w:r>
-              <w:rPr>
-                <w:rFonts w:ascii="Arial" w:hAnsi="Arial" w:cs="Arial"/>
-                <w:sz w:val="18"/>
-                <w:szCs w:val="17"/>
-              </w:rPr>
-              <w:t xml:space="preserve"> </w:t>
-            </w:r>
-            <w:r>
-              <w:rPr>
-                <w:rFonts w:ascii="Arial" w:hAnsi="Arial" w:cs="Arial"/>
-                <w:sz w:val="18"/>
-                <w:szCs w:val="17"/>
-              </w:rPr>
-              <w:t>muito</w:t>
-            </w:r>
-            <w:r>
-              <w:rPr>
-                <w:rFonts w:ascii="Arial" w:hAnsi="Arial" w:cs="Arial"/>
-                <w:sz w:val="18"/>
-                <w:szCs w:val="17"/>
-              </w:rPr>
-              <w:t xml:space="preserve"> </w:t>
-            </w:r>
-            <w:r>
-              <w:rPr>
-                <w:rFonts w:ascii="Arial" w:hAnsi="Arial" w:cs="Arial"/>
-                <w:sz w:val="18"/>
-                <w:szCs w:val="17"/>
-              </w:rPr>
-              <w:t>baixas</w:t>
-            </w:r>
-            <w:r>
-              <w:rPr>
-                <w:rFonts w:ascii="Arial" w:hAnsi="Arial" w:cs="Arial"/>
-                <w:sz w:val="18"/>
-                <w:szCs w:val="17"/>
-              </w:rPr>
-              <w:t xml:space="preserve"> (&lt; </w:t>
-            </w:r>
-            <w:r>
-              <w:rPr>
-                <w:rFonts w:ascii="Arial" w:hAnsi="Arial" w:cs="Arial"/>
-                <w:sz w:val="18"/>
-                <w:szCs w:val="17"/>
-              </w:rPr>
-              <w:t>2</w:t>
-            </w:r>
-            <w:r>
-              <w:rPr>
-                <w:rFonts w:ascii="Arial" w:hAnsi="Arial" w:cs="Arial"/>
-                <w:sz w:val="18"/>
-                <w:szCs w:val="17"/>
-                <w:vertAlign w:val="superscript"/>
-              </w:rPr>
-              <w:t>0</w:t>
-            </w:r>
-            <w:r>
-              <w:rPr>
-                <w:rFonts w:ascii="Arial" w:hAnsi="Arial" w:cs="Arial"/>
-                <w:sz w:val="18"/>
-                <w:szCs w:val="17"/>
-              </w:rPr>
-              <w:t>)</w:t>
-            </w:r>
-            <w:r>
-              <w:rPr>
-                <w:rFonts w:ascii="Arial" w:hAnsi="Arial" w:cs="Arial"/>
-                <w:sz w:val="18"/>
-                <w:szCs w:val="17"/>
-              </w:rPr>
-              <w:t>;</w:t>
-            </w:r>
-          </w:p>
-          <w:p>
-            <w:pPr>
-              <w:pStyle w:val="PargrafodaLista"/>
-              <w:numPr>
-                <w:ilvl w:val="0"/>
-                <w:numId w:val="7"/>
-              </w:numPr>
-              <w:ind w:left="175" w:hanging="175"/>
-              <w:rPr>
-                <w:rFonts w:ascii="Arial" w:hAnsi="Arial" w:cs="Arial"/>
-                <w:sz w:val="18"/>
-                <w:szCs w:val="17"/>
-              </w:rPr>
-            </w:pPr>
-            <w:r>
-              <w:rPr>
-                <w:rFonts w:ascii="Arial" w:hAnsi="Arial" w:cs="Arial"/>
-                <w:sz w:val="18"/>
-                <w:szCs w:val="17"/>
-              </w:rPr>
-              <w:t>Solo</w:t>
-            </w:r>
-            <w:r>
-              <w:rPr>
-                <w:rFonts w:ascii="Arial" w:hAnsi="Arial" w:cs="Arial"/>
-                <w:sz w:val="18"/>
-                <w:szCs w:val="17"/>
-              </w:rPr>
-              <w:t>s</w:t>
-            </w:r>
-            <w:r>
-              <w:rPr>
-                <w:rFonts w:ascii="Arial" w:hAnsi="Arial" w:cs="Arial"/>
-                <w:sz w:val="18"/>
-                <w:szCs w:val="17"/>
-              </w:rPr>
-              <w:t>: hidromórfico</w:t>
-            </w:r>
-            <w:r>
-              <w:rPr>
-                <w:rFonts w:ascii="Arial" w:hAnsi="Arial" w:cs="Arial"/>
-                <w:sz w:val="18"/>
-                <w:szCs w:val="17"/>
-              </w:rPr>
-              <w:t>s</w:t>
-            </w:r>
-            <w:r>
-              <w:rPr>
-                <w:rFonts w:ascii="Arial" w:hAnsi="Arial" w:cs="Arial"/>
-                <w:sz w:val="18"/>
-                <w:szCs w:val="17"/>
-              </w:rPr>
-              <w:t>, em terreno</w:t>
-            </w:r>
-            <w:r>
-              <w:rPr>
-                <w:rFonts w:ascii="Arial" w:hAnsi="Arial" w:cs="Arial"/>
-                <w:sz w:val="18"/>
-                <w:szCs w:val="17"/>
-              </w:rPr>
-              <w:t>s</w:t>
-            </w:r>
-            <w:r>
-              <w:rPr>
-                <w:rFonts w:ascii="Arial" w:hAnsi="Arial" w:cs="Arial"/>
-                <w:sz w:val="18"/>
-                <w:szCs w:val="17"/>
-              </w:rPr>
-              <w:t xml:space="preserve"> situado</w:t>
-            </w:r>
-            <w:r>
-              <w:rPr>
-                <w:rFonts w:ascii="Arial" w:hAnsi="Arial" w:cs="Arial"/>
-                <w:sz w:val="18"/>
-                <w:szCs w:val="17"/>
-              </w:rPr>
-              <w:t>s</w:t>
-            </w:r>
-            <w:r>
-              <w:rPr>
-                <w:rFonts w:ascii="Arial" w:hAnsi="Arial" w:cs="Arial"/>
-                <w:sz w:val="18"/>
-                <w:szCs w:val="17"/>
-              </w:rPr>
-              <w:t xml:space="preserve"> ao longo de curso d’água</w:t>
-            </w:r>
-            <w:r>
-              <w:rPr>
-                <w:rFonts w:ascii="Arial" w:hAnsi="Arial" w:cs="Arial"/>
-                <w:sz w:val="18"/>
-                <w:szCs w:val="17"/>
-              </w:rPr>
-              <w:t>, mal drenados</w:t>
-            </w:r>
-            <w:r>
-              <w:rPr>
-                <w:rFonts w:ascii="Arial" w:hAnsi="Arial" w:cs="Arial"/>
-                <w:sz w:val="18"/>
-                <w:szCs w:val="17"/>
-              </w:rPr>
-              <w:t xml:space="preserve"> </w:t>
-            </w:r>
-            <w:r>
-              <w:rPr>
-                <w:rFonts w:ascii="Arial" w:hAnsi="Arial" w:cs="Arial"/>
-                <w:sz w:val="18"/>
-                <w:szCs w:val="17"/>
-              </w:rPr>
-              <w:t xml:space="preserve">e com </w:t>
-            </w:r>
-            <w:r>
-              <w:rPr>
-                <w:rFonts w:ascii="Arial" w:hAnsi="Arial" w:cs="Arial"/>
-                <w:sz w:val="18"/>
-                <w:szCs w:val="17"/>
-              </w:rPr>
-              <w:t>nível d’água subterrâneo aflorante a raso;</w:t>
-            </w:r>
-          </w:p>
-          <w:p>
-            <w:pPr>
-              <w:pStyle w:val="PargrafodaLista"/>
-              <w:numPr>
-                <w:ilvl w:val="0"/>
-                <w:numId w:val="7"/>
-              </w:numPr>
-              <w:ind w:left="175" w:hanging="175"/>
-              <w:rPr>
-                <w:rFonts w:ascii="Arial" w:hAnsi="Arial" w:cs="Arial"/>
-                <w:sz w:val="18"/>
-                <w:szCs w:val="17"/>
-              </w:rPr>
-            </w:pPr>
-            <w:r>
-              <w:rPr>
-                <w:rFonts w:ascii="Arial" w:hAnsi="Arial" w:cs="Arial"/>
-                <w:sz w:val="18"/>
-                <w:szCs w:val="17"/>
-              </w:rPr>
-              <w:t>Altura d</w:t>
-            </w:r>
-            <w:r>
-              <w:rPr>
-                <w:rFonts w:ascii="Arial" w:hAnsi="Arial" w:cs="Arial"/>
-                <w:sz w:val="18"/>
-                <w:szCs w:val="17"/>
-              </w:rPr>
-              <w:t>e inundação</w:t>
-            </w:r>
-            <w:r>
-              <w:rPr>
-                <w:rFonts w:ascii="Arial" w:hAnsi="Arial" w:cs="Arial"/>
-                <w:sz w:val="18"/>
-                <w:szCs w:val="17"/>
-              </w:rPr>
-              <w:t xml:space="preserve">: até </w:t>
-            </w:r>
-            <w:r>
-              <w:rPr>
-                <w:rFonts w:ascii="Arial" w:hAnsi="Arial" w:cs="Arial"/>
-                <w:sz w:val="18"/>
-                <w:szCs w:val="17"/>
-              </w:rPr>
-              <w:t>2</w:t>
-            </w:r>
-            <w:r>
-              <w:rPr>
-                <w:rFonts w:ascii="Arial" w:hAnsi="Arial" w:cs="Arial"/>
-                <w:sz w:val="18"/>
-                <w:szCs w:val="17"/>
-              </w:rPr>
-              <w:t> m em relação à borda da calha do leito regular do curso d’água; e</w:t>
-            </w:r>
-          </w:p>
-          <w:p>
-            <w:pPr>
-              <w:pStyle w:val="PargrafodaLista"/>
-              <w:numPr>
-                <w:ilvl w:val="0"/>
-                <w:numId w:val="7"/>
-              </w:numPr>
-              <w:ind w:left="175" w:hanging="175"/>
-              <w:rPr>
-                <w:rFonts w:ascii="Arial" w:hAnsi="Arial" w:cs="Arial"/>
-                <w:sz w:val="18"/>
-                <w:szCs w:val="17"/>
-              </w:rPr>
-            </w:pPr>
-            <w:r>
-              <w:rPr>
-                <w:rFonts w:ascii="Arial" w:hAnsi="Arial" w:cs="Arial"/>
-                <w:sz w:val="18"/>
-                <w:szCs w:val="17"/>
-              </w:rPr>
-              <w:t>Processos: inundação, alagamento e assoreamento</w:t>
-            </w:r>
-            <w:r>
-              <w:rPr>
-                <w:rFonts w:ascii="Arial" w:hAnsi="Arial" w:cs="Arial"/>
-                <w:sz w:val="18"/>
-                <w:szCs w:val="17"/>
-              </w:rPr>
-              <w:t>.</w:t>
-            </w:r>
-          </w:p>
-        </w:tc>
-        <w:tc>
-          <w:tcPr>
-            <w:tcW w:w="2268" w:type="dxa"/>
-            <w:tcBorders>
-              <w:top w:val="single" w:sz="8" w:space="0" w:color="auto"/>
-              <w:left w:val="single" w:sz="4" w:space="0" w:color="auto"/>
-              <w:bottom w:val="single" w:sz="4" w:space="0" w:color="auto"/>
-              <w:right w:val="single" w:sz="8" w:space="0" w:color="auto"/>
-            </w:tcBorders>
-            <w:vAlign w:val="center"/>
-            <w:hideMark/>
-          </w:tcPr>
-          <w:p>
-            <w:pPr>
-              <w:pStyle w:val="PargrafodaLista"/>
-              <w:numPr>
-                <w:ilvl w:val="0"/>
-                <w:numId w:val="10"/>
-              </w:numPr>
-              <w:ind w:left="175" w:hanging="175"/>
-              <w:rPr>
-                <w:rFonts w:ascii="Arial" w:hAnsi="Arial" w:cs="Arial"/>
-                <w:sz w:val="18"/>
-                <w:szCs w:val="17"/>
-              </w:rPr>
-            </w:pPr>
-            <w:r>
-              <w:rPr>
-                <w:rFonts w:ascii="Arial" w:hAnsi="Arial" w:cs="Arial"/>
-                <w:sz w:val="18"/>
-                <w:szCs w:val="17"/>
-              </w:rPr>
-              <w:t xml:space="preserve">Área de contribuição: </w:t>
-            </w:r>
-            <w:r>
-              <w:rPr>
-                <w:rFonts w:ascii="Arial" w:hAnsi="Arial" w:cs="Arial"/>
-                <w:sz w:val="18"/>
-                <w:szCs w:val="17"/>
-              </w:rPr>
-              <w:t>grande</w:t>
-            </w:r>
-            <w:r>
-              <w:rPr>
-                <w:rFonts w:ascii="Arial" w:hAnsi="Arial" w:cs="Arial"/>
-                <w:sz w:val="18"/>
-                <w:szCs w:val="17"/>
-              </w:rPr>
-              <w:t>;</w:t>
-            </w:r>
-          </w:p>
-          <w:p>
-            <w:pPr>
-              <w:pStyle w:val="PargrafodaLista"/>
-              <w:numPr>
-                <w:ilvl w:val="0"/>
-                <w:numId w:val="10"/>
-              </w:numPr>
-              <w:ind w:left="175" w:hanging="175"/>
-              <w:rPr>
-                <w:rFonts w:ascii="Arial" w:hAnsi="Arial" w:cs="Arial"/>
-                <w:sz w:val="18"/>
-                <w:szCs w:val="17"/>
-              </w:rPr>
-            </w:pPr>
-            <w:r>
-              <w:rPr>
-                <w:rFonts w:ascii="Arial" w:hAnsi="Arial" w:cs="Arial"/>
-                <w:sz w:val="18"/>
-                <w:szCs w:val="17"/>
-              </w:rPr>
-              <w:t>Formato: tendendo a circular;</w:t>
-            </w:r>
-          </w:p>
-          <w:p>
-            <w:pPr>
-              <w:pStyle w:val="PargrafodaLista"/>
-              <w:numPr>
-                <w:ilvl w:val="0"/>
-                <w:numId w:val="10"/>
-              </w:numPr>
-              <w:ind w:left="175" w:hanging="175"/>
-              <w:rPr>
-                <w:rFonts w:ascii="Arial" w:hAnsi="Arial" w:cs="Arial"/>
-                <w:sz w:val="18"/>
-                <w:szCs w:val="17"/>
-              </w:rPr>
-            </w:pPr>
-            <w:r>
-              <w:rPr>
-                <w:rFonts w:ascii="Arial" w:hAnsi="Arial" w:cs="Arial"/>
-                <w:sz w:val="18"/>
-                <w:szCs w:val="17"/>
-              </w:rPr>
-              <w:t>Densidade de drenagem: alta;</w:t>
-            </w:r>
-          </w:p>
-          <w:p>
-            <w:pPr>
-              <w:pStyle w:val="PargrafodaLista"/>
-              <w:numPr>
-                <w:ilvl w:val="0"/>
-                <w:numId w:val="10"/>
-              </w:numPr>
-              <w:ind w:left="175" w:hanging="175"/>
-              <w:rPr>
-                <w:rFonts w:ascii="Arial" w:hAnsi="Arial" w:cs="Arial"/>
-                <w:sz w:val="18"/>
-                <w:szCs w:val="17"/>
-              </w:rPr>
-            </w:pPr>
-            <w:r>
-              <w:rPr>
-                <w:rFonts w:ascii="Arial" w:hAnsi="Arial" w:cs="Arial"/>
-                <w:sz w:val="18"/>
-                <w:szCs w:val="17"/>
-              </w:rPr>
-              <w:t>Padrão d</w:t>
-            </w:r>
-            <w:r>
-              <w:rPr>
-                <w:rFonts w:ascii="Arial" w:hAnsi="Arial" w:cs="Arial"/>
-                <w:sz w:val="18"/>
-                <w:szCs w:val="17"/>
-              </w:rPr>
-              <w:t>os</w:t>
-            </w:r>
-            <w:r>
-              <w:rPr>
-                <w:rFonts w:ascii="Arial" w:hAnsi="Arial" w:cs="Arial"/>
-                <w:sz w:val="18"/>
-                <w:szCs w:val="17"/>
-              </w:rPr>
-              <w:t xml:space="preserve"> canais fluviais: </w:t>
-            </w:r>
-            <w:r>
-              <w:rPr>
-                <w:rFonts w:ascii="Arial" w:hAnsi="Arial" w:cs="Arial"/>
-                <w:sz w:val="18"/>
-                <w:szCs w:val="17"/>
-              </w:rPr>
-              <w:t xml:space="preserve">tendendo a </w:t>
-            </w:r>
-            <w:r>
-              <w:rPr>
-                <w:rFonts w:ascii="Arial" w:hAnsi="Arial" w:cs="Arial"/>
-                <w:sz w:val="18"/>
-                <w:szCs w:val="17"/>
-              </w:rPr>
-              <w:t>sinuoso; e</w:t>
-            </w:r>
-          </w:p>
-          <w:p>
-            <w:pPr>
-              <w:pStyle w:val="PargrafodaLista"/>
-              <w:numPr>
-                <w:ilvl w:val="0"/>
-                <w:numId w:val="10"/>
-              </w:numPr>
-              <w:ind w:left="175" w:hanging="175"/>
-              <w:rPr>
-                <w:rFonts w:ascii="Arial" w:hAnsi="Arial" w:cs="Arial"/>
-                <w:sz w:val="18"/>
-                <w:szCs w:val="17"/>
-              </w:rPr>
-            </w:pPr>
-            <w:r>
-              <w:rPr>
-                <w:rFonts w:ascii="Arial" w:hAnsi="Arial" w:cs="Arial"/>
-                <w:sz w:val="18"/>
-                <w:szCs w:val="17"/>
-              </w:rPr>
-              <w:t>Relação de relevo: amplitude baixa e canal principal longo.</w:t>
-            </w:r>
-          </w:p>
-        </w:tc>
-        <w:tc>
-          <w:tcPr>
-            <w:tcW w:w="602" w:type="dxa"/>
-            <w:tcBorders>
-              <w:top w:val="single" w:sz="8" w:space="0" w:color="auto"/>
-              <w:left w:val="single" w:sz="8" w:space="0" w:color="auto"/>
-              <w:bottom w:val="single" w:sz="4" w:space="0" w:color="auto"/>
-              <w:right w:val="single" w:sz="4" w:space="0" w:color="auto"/>
-            </w:tcBorders>
-            <w:vAlign w:val="center"/>
-          </w:tcPr>
-          <w:p>
-            <w:pPr>
-              <w:jc w:val="center"/>
-              <w:rPr>
-                <w:rFonts w:ascii="Arial" w:hAnsi="Arial" w:cs="Arial"/>
-                <w:sz w:val="16"/>
-                <w:szCs w:val="16"/>
-              </w:rPr>
-            </w:pPr>
-            <w:r>
-              <w:rPr>
-                <w:rFonts w:ascii="Arial" w:hAnsi="Arial" w:cs="Arial"/>
-                <w:sz w:val="16"/>
-                <w:szCs w:val="16"/>
-              </w:rPr>
-              <w:t>11,0</w:t>
-            </w:r>
-          </w:p>
-        </w:tc>
-        <w:tc>
-          <w:tcPr>
-            <w:tcW w:w="603" w:type="dxa"/>
-            <w:tcBorders>
-              <w:top w:val="single" w:sz="8" w:space="0" w:color="auto"/>
-              <w:left w:val="single" w:sz="4" w:space="0" w:color="auto"/>
-              <w:bottom w:val="single" w:sz="4" w:space="0" w:color="auto"/>
-              <w:right w:val="single" w:sz="8" w:space="0" w:color="auto"/>
-            </w:tcBorders>
-            <w:vAlign w:val="center"/>
-          </w:tcPr>
-          <w:p>
-            <w:pPr>
-              <w:jc w:val="center"/>
-              <w:rPr>
-                <w:rFonts w:ascii="Arial" w:hAnsi="Arial" w:cs="Arial"/>
-                <w:sz w:val="16"/>
-                <w:szCs w:val="16"/>
-              </w:rPr>
-            </w:pPr>
-            <w:r>
-              <w:rPr>
-                <w:rFonts w:ascii="Arial" w:hAnsi="Arial" w:cs="Arial"/>
-                <w:sz w:val="16"/>
-                <w:szCs w:val="16"/>
-              </w:rPr>
-              <w:t>7,2</w:t>
-            </w:r>
-          </w:p>
-        </w:tc>
-        <w:tc>
-          <w:tcPr>
-            <w:tcW w:w="602" w:type="dxa"/>
-            <w:tcBorders>
-              <w:top w:val="single" w:sz="8" w:space="0" w:color="auto"/>
-              <w:left w:val="single" w:sz="8" w:space="0" w:color="auto"/>
-              <w:bottom w:val="single" w:sz="4" w:space="0" w:color="auto"/>
-              <w:right w:val="single" w:sz="4" w:space="0" w:color="auto"/>
-            </w:tcBorders>
-            <w:vAlign w:val="center"/>
-          </w:tcPr>
-          <w:p>
-            <w:pPr>
-              <w:jc w:val="center"/>
-              <w:rPr>
-                <w:rFonts w:ascii="Arial" w:hAnsi="Arial" w:cs="Arial"/>
-                <w:sz w:val="16"/>
-                <w:szCs w:val="16"/>
-              </w:rPr>
-            </w:pPr>
-            <w:r>
-              <w:rPr>
-                <w:rFonts w:ascii="Arial" w:hAnsi="Arial" w:cs="Arial"/>
-                <w:sz w:val="16"/>
-                <w:szCs w:val="16"/>
-              </w:rPr>
-              <w:t>4,1</w:t>
-            </w:r>
-          </w:p>
-        </w:tc>
-        <w:tc>
-          <w:tcPr>
-            <w:tcW w:w="603" w:type="dxa"/>
-            <w:tcBorders>
-              <w:top w:val="single" w:sz="8" w:space="0" w:color="auto"/>
-              <w:left w:val="single" w:sz="4" w:space="0" w:color="auto"/>
-              <w:bottom w:val="single" w:sz="4" w:space="0" w:color="auto"/>
-              <w:right w:val="single" w:sz="8" w:space="0" w:color="auto"/>
-            </w:tcBorders>
-            <w:vAlign w:val="center"/>
-          </w:tcPr>
-          <w:p>
-            <w:pPr>
-              <w:jc w:val="center"/>
-              <w:rPr>
-                <w:rFonts w:ascii="Arial" w:hAnsi="Arial" w:cs="Arial"/>
-                <w:sz w:val="16"/>
-                <w:szCs w:val="16"/>
-              </w:rPr>
-            </w:pPr>
-            <w:r>
-              <w:rPr>
-                <w:rFonts w:ascii="Arial" w:hAnsi="Arial" w:cs="Arial"/>
-                <w:sz w:val="16"/>
-                <w:szCs w:val="16"/>
-              </w:rPr>
-              <w:t>9,8</w:t>
             </w:r>
           </w:p>
         </w:tc>
@@ -1454,33 +706,15 @@
                 <w:sz w:val="18"/>
                 <w:szCs w:val="17"/>
               </w:rPr>
-              <w:t>Relevo:</w:t>
-            </w:r>
-            <w:r>
-              <w:rPr>
-                <w:rFonts w:ascii="Arial" w:hAnsi="Arial" w:cs="Arial"/>
-                <w:sz w:val="18"/>
-                <w:szCs w:val="17"/>
-              </w:rPr>
-              <w:t xml:space="preserve"> planícies </w:t>
-            </w:r>
-            <w:r>
-              <w:rPr>
-                <w:rFonts w:ascii="Arial" w:hAnsi="Arial" w:cs="Arial"/>
-                <w:sz w:val="18"/>
-                <w:szCs w:val="17"/>
-              </w:rPr>
-              <w:t>aluviais restritas</w:t>
-            </w:r>
-            <w:bookmarkStart w:id="0" w:name="_GoBack"/>
-            <w:bookmarkEnd w:id="0"/>
-            <w:r>
-              <w:rPr>
-                <w:rFonts w:ascii="Arial" w:hAnsi="Arial" w:cs="Arial"/>
-                <w:sz w:val="18"/>
-                <w:szCs w:val="17"/>
-              </w:rPr>
-              <w:t xml:space="preserve">, </w:t>
+              <w:t xml:space="preserve">Relevo: </w:t>
+            </w:r>
+            <w:r>
+              <w:rPr>
+                <w:rFonts w:ascii="Arial" w:hAnsi="Arial" w:cs="Arial"/>
+                <w:sz w:val="18"/>
+                <w:szCs w:val="17"/>
+              </w:rPr>
+              <w:t xml:space="preserve">planícies aluviais restritas, </w:t>
             </w:r>
             <w:r>
               <w:rPr>
@@ -1513,14 +747,6 @@
                 <w:szCs w:val="17"/>
               </w:rPr>
               <w:t>is</w:t>
-            </w:r>
-            <w:r>
-              <w:rPr>
-                <w:rFonts w:ascii="Arial" w:hAnsi="Arial" w:cs="Arial"/>
-                <w:sz w:val="18"/>
-                <w:szCs w:val="17"/>
-              </w:rPr>
-              <w:t>/marinhos</w:t>
             </w:r>
             <w:r>
               <w:rPr>
@@ -1833,14 +1059,18 @@
               </w:rPr>
               <w:t xml:space="preserve">: entre </w:t>
             </w:r>
-            <w:r>
-              <w:rPr>
-                <w:rFonts w:ascii="Arial" w:hAnsi="Arial" w:cs="Arial"/>
-                <w:sz w:val="18"/>
-                <w:szCs w:val="17"/>
-              </w:rPr>
-              <w:t>2</w:t>
-            </w:r>
+            <w:proofErr w:type="gramStart"/>
+            <w:r>
+              <w:rPr>
+                <w:rFonts w:ascii="Arial" w:hAnsi="Arial" w:cs="Arial"/>
+                <w:sz w:val="18"/>
+                <w:szCs w:val="17"/>
+              </w:rPr>
+              <w:t>0</w:t>
+            </w:r>
+            <w:bookmarkStart w:id="0" w:name="_GoBack"/>
+            <w:bookmarkEnd w:id="0"/>
+            <w:proofErr w:type="gramEnd"/>
             <w:r>
               <w:rPr>
                 <w:rFonts w:ascii="Arial" w:hAnsi="Arial" w:cs="Arial"/>
@@ -1886,15 +1116,7 @@
                 <w:sz w:val="18"/>
                 <w:szCs w:val="17"/>
               </w:rPr>
-              <w:t>Processos: inundação, alagamento e assoreamento</w:t>
-            </w:r>
-            <w:r>
-              <w:rPr>
-                <w:rFonts w:ascii="Arial" w:hAnsi="Arial" w:cs="Arial"/>
-                <w:sz w:val="18"/>
-                <w:szCs w:val="17"/>
-              </w:rPr>
-              <w:t>.</w:t>
+              <w:t>Processos: inundação, alagamento e assoreamento.</w:t>
             </w:r>
           </w:p>
         </w:tc>
@@ -2047,8 +1269,18 @@
                 <w:sz w:val="18"/>
                 <w:szCs w:val="17"/>
               </w:rPr>
-              <w:t xml:space="preserve"> retilíneo; e</w:t>
-            </w:r>
+              <w:t xml:space="preserve"> retilíneo; </w:t>
+            </w:r>
+            <w:proofErr w:type="gramStart"/>
+            <w:r>
+              <w:rPr>
+                <w:rFonts w:ascii="Arial" w:hAnsi="Arial" w:cs="Arial"/>
+                <w:sz w:val="18"/>
+                <w:szCs w:val="17"/>
+              </w:rPr>
+              <w:t>e</w:t>
+            </w:r>
+            <w:proofErr w:type="gramEnd"/>
           </w:p>
           <w:p>
             <w:pPr>
@@ -2090,17 +1322,17 @@
               <w:jc w:val="center"/>
               <w:rPr>
                 <w:rFonts w:ascii="Arial" w:hAnsi="Arial" w:cs="Arial"/>
-                <w:sz w:val="16"/>
-                <w:szCs w:val="16"/>
+                <w:sz w:val="15"/>
+                <w:szCs w:val="15"/>
               </w:rPr>
             </w:pPr>
             <w:r>
               <w:rPr>
                 <w:rFonts w:ascii="Arial" w:hAnsi="Arial" w:cs="Arial"/>
-                <w:sz w:val="16"/>
-                <w:szCs w:val="16"/>
-              </w:rPr>
-              <w:t>10,6</w:t>
+                <w:sz w:val="15"/>
+                <w:szCs w:val="15"/>
+              </w:rPr>
+              <w:t>0,9</w:t>
             </w:r>
           </w:p>
         </w:tc>
@@ -2120,17 +1352,17 @@
               <w:jc w:val="center"/>
               <w:rPr>
                 <w:rFonts w:ascii="Arial" w:hAnsi="Arial" w:cs="Arial"/>
-                <w:sz w:val="16"/>
-                <w:szCs w:val="16"/>
+                <w:sz w:val="15"/>
+                <w:szCs w:val="15"/>
               </w:rPr>
             </w:pPr>
             <w:r>
               <w:rPr>
                 <w:rFonts w:ascii="Arial" w:hAnsi="Arial" w:cs="Arial"/>
-                <w:sz w:val="16"/>
-                <w:szCs w:val="16"/>
-              </w:rPr>
-              <w:t>6,9</w:t>
+                <w:sz w:val="15"/>
+                <w:szCs w:val="15"/>
+              </w:rPr>
+              <w:t>0,2</w:t>
             </w:r>
           </w:p>
         </w:tc>
@@ -2150,17 +1382,17 @@
               <w:jc w:val="center"/>
               <w:rPr>
                 <w:rFonts w:ascii="Arial" w:hAnsi="Arial" w:cs="Arial"/>
-                <w:sz w:val="16"/>
-                <w:szCs w:val="16"/>
+                <w:sz w:val="15"/>
+                <w:szCs w:val="15"/>
               </w:rPr>
             </w:pPr>
             <w:r>
               <w:rPr>
                 <w:rFonts w:ascii="Arial" w:hAnsi="Arial" w:cs="Arial"/>
-                <w:sz w:val="16"/>
-                <w:szCs w:val="16"/>
-              </w:rPr>
-              <w:t>5,9</w:t>
+                <w:sz w:val="15"/>
+                <w:szCs w:val="15"/>
+              </w:rPr>
+              <w:t>0,1</w:t>
             </w:r>
           </w:p>
         </w:tc>
@@ -2180,17 +1412,17 @@
               <w:jc w:val="center"/>
               <w:rPr>
                 <w:rFonts w:ascii="Arial" w:hAnsi="Arial" w:cs="Arial"/>
-                <w:sz w:val="16"/>
-                <w:szCs w:val="16"/>
+                <w:sz w:val="15"/>
+                <w:szCs w:val="15"/>
               </w:rPr>
             </w:pPr>
             <w:r>
               <w:rPr>
                 <w:rFonts w:ascii="Arial" w:hAnsi="Arial" w:cs="Arial"/>
-                <w:sz w:val="16"/>
-                <w:szCs w:val="16"/>
-              </w:rPr>
-              <w:t>14,1</w:t>
+                <w:sz w:val="15"/>
+                <w:szCs w:val="15"/>
+              </w:rPr>
+              <w:t>5,0</w:t>
             </w:r>
           </w:p>
         </w:tc>
@@ -2318,14 +1550,6 @@
                 <w:sz w:val="18"/>
                 <w:szCs w:val="17"/>
               </w:rPr>
-              <w:t>/marinhos</w:t>
-            </w:r>
-            <w:r>
-              <w:rPr>
-                <w:rFonts w:ascii="Arial" w:hAnsi="Arial" w:cs="Arial"/>
-                <w:sz w:val="18"/>
-                <w:szCs w:val="17"/>
-              </w:rPr>
               <w:t xml:space="preserve"> alto</w:t>
             </w:r>
             <w:r>
@@ -2520,6 +1744,7 @@
               </w:rPr>
               <w:t xml:space="preserve">não </w:t>
             </w:r>
+            <w:proofErr w:type="spellStart"/>
             <w:r>
               <w:rPr>
                 <w:rFonts w:ascii="Arial" w:hAnsi="Arial" w:cs="Arial"/>
@@ -2536,6 +1761,7 @@
               </w:rPr>
               <w:t>s</w:t>
             </w:r>
+            <w:proofErr w:type="spellEnd"/>
             <w:r>
               <w:rPr>
                 <w:rFonts w:ascii="Arial" w:hAnsi="Arial" w:cs="Arial"/>
@@ -2558,7 +1784,25 @@
                 <w:sz w:val="18"/>
                 <w:szCs w:val="17"/>
               </w:rPr>
-              <w:t xml:space="preserve"> silto-arenoso</w:t>
+              <w:t xml:space="preserve"> </w:t>
+            </w:r>
+            <w:proofErr w:type="spellStart"/>
+            <w:r>
+              <w:rPr>
+                <w:rFonts w:ascii="Arial" w:hAnsi="Arial" w:cs="Arial"/>
+                <w:sz w:val="18"/>
+                <w:szCs w:val="17"/>
+              </w:rPr>
+              <w:t>silto</w:t>
+            </w:r>
+            <w:proofErr w:type="spellEnd"/>
+            <w:r>
+              <w:rPr>
+                <w:rFonts w:ascii="Arial" w:hAnsi="Arial" w:cs="Arial"/>
+                <w:sz w:val="18"/>
+                <w:szCs w:val="17"/>
+              </w:rPr>
+              <w:t>-arenoso</w:t>
             </w:r>
             <w:r>
               <w:rPr>
@@ -2653,8 +1897,18 @@
                 <w:sz w:val="18"/>
                 <w:szCs w:val="17"/>
               </w:rPr>
-              <w:t> m em relação à borda da calha do leito regular do curso d’água; e</w:t>
-            </w:r>
+              <w:t xml:space="preserve"> m em relação à borda da calha do leito regular do curso d’água; </w:t>
+            </w:r>
+            <w:proofErr w:type="gramStart"/>
+            <w:r>
+              <w:rPr>
+                <w:rFonts w:ascii="Arial" w:hAnsi="Arial" w:cs="Arial"/>
+                <w:sz w:val="18"/>
+                <w:szCs w:val="17"/>
+              </w:rPr>
+              <w:t>e</w:t>
+            </w:r>
+            <w:proofErr w:type="gramEnd"/>
           </w:p>
           <w:p>
             <w:pPr>
@@ -2861,8 +2115,18 @@
                 <w:sz w:val="18"/>
                 <w:szCs w:val="17"/>
               </w:rPr>
-              <w:t>retilíneo; e</w:t>
-            </w:r>
+              <w:t xml:space="preserve">retilíneo; </w:t>
+            </w:r>
+            <w:proofErr w:type="gramStart"/>
+            <w:r>
+              <w:rPr>
+                <w:rFonts w:ascii="Arial" w:hAnsi="Arial" w:cs="Arial"/>
+                <w:sz w:val="18"/>
+                <w:szCs w:val="17"/>
+              </w:rPr>
+              <w:t>e</w:t>
+            </w:r>
+            <w:proofErr w:type="gramEnd"/>
           </w:p>
           <w:p>
             <w:pPr>
@@ -2904,17 +2168,17 @@
               <w:jc w:val="center"/>
               <w:rPr>
                 <w:rFonts w:ascii="Arial" w:hAnsi="Arial" w:cs="Arial"/>
-                <w:sz w:val="16"/>
-                <w:szCs w:val="16"/>
+                <w:sz w:val="15"/>
+                <w:szCs w:val="15"/>
               </w:rPr>
             </w:pPr>
             <w:r>
               <w:rPr>
                 <w:rFonts w:ascii="Arial" w:hAnsi="Arial" w:cs="Arial"/>
-                <w:sz w:val="16"/>
-                <w:szCs w:val="16"/>
-              </w:rPr>
-              <w:t>12,1</w:t>
+                <w:sz w:val="15"/>
+                <w:szCs w:val="15"/>
+              </w:rPr>
+              <w:t>3,2</w:t>
             </w:r>
           </w:p>
         </w:tc>
@@ -2934,17 +2198,17 @@
               <w:jc w:val="center"/>
               <w:rPr>
                 <w:rFonts w:ascii="Arial" w:hAnsi="Arial" w:cs="Arial"/>
-                <w:sz w:val="16"/>
-                <w:szCs w:val="16"/>
+                <w:sz w:val="15"/>
+                <w:szCs w:val="15"/>
               </w:rPr>
             </w:pPr>
             <w:r>
               <w:rPr>
                 <w:rFonts w:ascii="Arial" w:hAnsi="Arial" w:cs="Arial"/>
-                <w:sz w:val="16"/>
-                <w:szCs w:val="16"/>
-              </w:rPr>
-              <w:t>7,9</w:t>
+                <w:sz w:val="15"/>
+                <w:szCs w:val="15"/>
+              </w:rPr>
+              <w:t>0,6</w:t>
             </w:r>
           </w:p>
         </w:tc>
@@ -2964,17 +2228,17 @@
               <w:jc w:val="center"/>
               <w:rPr>
                 <w:rFonts w:ascii="Arial" w:hAnsi="Arial" w:cs="Arial"/>
-                <w:sz w:val="16"/>
-                <w:szCs w:val="16"/>
+                <w:sz w:val="15"/>
+                <w:szCs w:val="15"/>
               </w:rPr>
             </w:pPr>
             <w:r>
               <w:rPr>
                 <w:rFonts w:ascii="Arial" w:hAnsi="Arial" w:cs="Arial"/>
-                <w:sz w:val="16"/>
-                <w:szCs w:val="16"/>
-              </w:rPr>
-              <w:t>8,6</w:t>
+                <w:sz w:val="15"/>
+                <w:szCs w:val="15"/>
+              </w:rPr>
+              <w:t>0,5</w:t>
             </w:r>
           </w:p>
         </w:tc>
@@ -2994,17 +2258,17 @@
               <w:jc w:val="center"/>
               <w:rPr>
                 <w:rFonts w:ascii="Arial" w:hAnsi="Arial" w:cs="Arial"/>
-                <w:sz w:val="16"/>
-                <w:szCs w:val="16"/>
+                <w:sz w:val="15"/>
+                <w:szCs w:val="15"/>
               </w:rPr>
             </w:pPr>
             <w:r>
               <w:rPr>
                 <w:rFonts w:ascii="Arial" w:hAnsi="Arial" w:cs="Arial"/>
-                <w:sz w:val="16"/>
-                <w:szCs w:val="16"/>
-              </w:rPr>
-              <w:t>20,6</w:t>
+                <w:sz w:val="15"/>
+                <w:szCs w:val="15"/>
+              </w:rPr>
+              <w:t>25,0</w:t>
             </w:r>
           </w:p>
         </w:tc>
@@ -3040,23 +2304,7 @@
           <w:sz w:val="16"/>
           <w:szCs w:val="16"/>
         </w:rPr>
-        <w:t xml:space="preserve">(*) Porcentagem em relação à área </w:t>
-      </w:r>
-      <w:r>
-        <w:rPr>
-          <w:rFonts w:ascii="Arial" w:hAnsi="Arial" w:cs="Arial"/>
-          <w:sz w:val="16"/>
-          <w:szCs w:val="16"/>
-        </w:rPr>
-        <w:t xml:space="preserve">emersa </w:t>
-      </w:r>
-      <w:r>
-        <w:rPr>
-          <w:rFonts w:ascii="Arial" w:hAnsi="Arial" w:cs="Arial"/>
-          <w:sz w:val="16"/>
-          <w:szCs w:val="16"/>
-        </w:rPr>
-        <w:t>do município. (**) Porcentagem em relação à área urbanizada/edificada do município.</w:t>
+        <w:t>(*) Porcentagem em relação à área do município. (**) Porcentagem em relação à área urbanizada/edificada do município.</w:t>
       </w:r>
     </w:p>
     <w:p>
@@ -5027,7 +4275,7 @@
 </file>
 
 <file path=customXml/itemProps1.xml><?xml version="1.0" encoding="utf-8"?>
-<ds:datastoreItem xmlns:ds="http://schemas.openxmlformats.org/officeDocument/2006/customXml" ds:itemID="{D42CF860-4999-499E-819A-0D13F4381AC4}">
+<ds:datastoreItem xmlns:ds="http://schemas.openxmlformats.org/officeDocument/2006/customXml" ds:itemID="{FAA2D022-4D13-4917-8973-260B02BC7D1B}">
   <ds:schemaRefs>
     <ds:schemaRef ds:uri="http://schemas.openxmlformats.org/officeDocument/2006/bibliography"/>
   </ds:schemaRefs>

--- a/SC/12.Suscetibilidade/QuadroSintese_Inundacao.docx
+++ b/SC/12.Suscetibilidade/QuadroSintese_Inundacao.docx
@@ -623,6 +623,788 @@
           <w:tcPr>
             <w:tcW w:w="1843" w:type="dxa"/>
             <w:tcBorders>
+              <w:top w:val="single" w:sz="8" w:space="0" w:color="auto"/>
+              <w:left w:val="single" w:sz="8" w:space="0" w:color="auto"/>
+              <w:bottom w:val="single" w:sz="4" w:space="0" w:color="auto"/>
+              <w:right w:val="single" w:sz="8" w:space="0" w:color="auto"/>
+            </w:tcBorders>
+            <w:vAlign w:val="center"/>
+            <w:hideMark/>
+          </w:tcPr>
+          <w:p>
+            <w:pPr>
+              <w:jc w:val="center"/>
+              <w:rPr>
+                <w:rFonts w:ascii="Arial" w:hAnsi="Arial" w:cs="Arial"/>
+                <w:b/>
+                <w:sz w:val="18"/>
+                <w:szCs w:val="20"/>
+              </w:rPr>
+            </w:pPr>
+            <w:r>
+              <w:rPr>
+                <w:rFonts w:ascii="Arial" w:hAnsi="Arial" w:cs="Arial"/>
+                <w:b/>
+                <w:sz w:val="18"/>
+                <w:szCs w:val="20"/>
+              </w:rPr>
+              <w:t>Alta</w:t>
+            </w:r>
+          </w:p>
+        </w:tc>
+        <w:tc>
+          <w:tcPr>
+            <w:tcW w:w="3969" w:type="dxa"/>
+            <w:tcBorders>
+              <w:top w:val="single" w:sz="8" w:space="0" w:color="auto"/>
+              <w:left w:val="single" w:sz="8" w:space="0" w:color="auto"/>
+              <w:bottom w:val="single" w:sz="4" w:space="0" w:color="auto"/>
+              <w:right w:val="single" w:sz="8" w:space="0" w:color="auto"/>
+            </w:tcBorders>
+            <w:vAlign w:val="center"/>
+          </w:tcPr>
+          <w:p>
+            <w:pPr>
+              <w:jc w:val="center"/>
+              <w:rPr>
+                <w:rFonts w:ascii="Arial" w:hAnsi="Arial" w:cs="Arial"/>
+                <w:sz w:val="18"/>
+                <w:szCs w:val="20"/>
+              </w:rPr>
+            </w:pPr>
+          </w:p>
+        </w:tc>
+        <w:tc>
+          <w:tcPr>
+            <w:tcW w:w="3402" w:type="dxa"/>
+            <w:tcBorders>
+              <w:top w:val="single" w:sz="8" w:space="0" w:color="auto"/>
+              <w:left w:val="single" w:sz="8" w:space="0" w:color="auto"/>
+              <w:bottom w:val="single" w:sz="4" w:space="0" w:color="auto"/>
+              <w:right w:val="single" w:sz="4" w:space="0" w:color="auto"/>
+            </w:tcBorders>
+            <w:vAlign w:val="center"/>
+            <w:hideMark/>
+          </w:tcPr>
+          <w:p>
+            <w:pPr>
+              <w:pStyle w:val="PargrafodaLista"/>
+              <w:numPr>
+                <w:ilvl w:val="0"/>
+                <w:numId w:val="7"/>
+              </w:numPr>
+              <w:ind w:left="175" w:hanging="175"/>
+              <w:rPr>
+                <w:rFonts w:ascii="Arial" w:hAnsi="Arial" w:cs="Arial"/>
+                <w:sz w:val="18"/>
+                <w:szCs w:val="17"/>
+              </w:rPr>
+            </w:pPr>
+            <w:r>
+              <w:rPr>
+                <w:rFonts w:ascii="Arial" w:hAnsi="Arial" w:cs="Arial"/>
+                <w:sz w:val="18"/>
+                <w:szCs w:val="17"/>
+              </w:rPr>
+              <w:t>Relevo: planície</w:t>
+            </w:r>
+            <w:r>
+              <w:rPr>
+                <w:rFonts w:ascii="Arial" w:hAnsi="Arial" w:cs="Arial"/>
+                <w:sz w:val="18"/>
+                <w:szCs w:val="17"/>
+              </w:rPr>
+              <w:t>s</w:t>
+            </w:r>
+            <w:r>
+              <w:rPr>
+                <w:rFonts w:ascii="Arial" w:hAnsi="Arial" w:cs="Arial"/>
+                <w:sz w:val="18"/>
+                <w:szCs w:val="17"/>
+              </w:rPr>
+              <w:t xml:space="preserve"> </w:t>
+            </w:r>
+            <w:proofErr w:type="gramStart"/>
+            <w:r>
+              <w:rPr>
+                <w:rFonts w:ascii="Arial" w:hAnsi="Arial" w:cs="Arial"/>
+                <w:sz w:val="18"/>
+                <w:szCs w:val="17"/>
+              </w:rPr>
+              <w:t>aluvia</w:t>
+            </w:r>
+            <w:r>
+              <w:rPr>
+                <w:rFonts w:ascii="Arial" w:hAnsi="Arial" w:cs="Arial"/>
+                <w:sz w:val="18"/>
+                <w:szCs w:val="17"/>
+              </w:rPr>
+              <w:t>is</w:t>
+            </w:r>
+            <w:r>
+              <w:rPr>
+                <w:rFonts w:ascii="Arial" w:hAnsi="Arial" w:cs="Arial"/>
+                <w:sz w:val="18"/>
+                <w:szCs w:val="17"/>
+              </w:rPr>
+              <w:t>/marinhas</w:t>
+            </w:r>
+            <w:proofErr w:type="gramEnd"/>
+            <w:r>
+              <w:rPr>
+                <w:rFonts w:ascii="Arial" w:hAnsi="Arial" w:cs="Arial"/>
+                <w:sz w:val="18"/>
+                <w:szCs w:val="17"/>
+              </w:rPr>
+              <w:t xml:space="preserve"> atuais</w:t>
+            </w:r>
+            <w:r>
+              <w:rPr>
+                <w:rFonts w:ascii="Arial" w:hAnsi="Arial" w:cs="Arial"/>
+                <w:sz w:val="18"/>
+                <w:szCs w:val="17"/>
+              </w:rPr>
+              <w:t>, com amplitude</w:t>
+            </w:r>
+            <w:r>
+              <w:rPr>
+                <w:rFonts w:ascii="Arial" w:hAnsi="Arial" w:cs="Arial"/>
+                <w:sz w:val="18"/>
+                <w:szCs w:val="17"/>
+              </w:rPr>
+              <w:t>s</w:t>
+            </w:r>
+            <w:r>
+              <w:rPr>
+                <w:rFonts w:ascii="Arial" w:hAnsi="Arial" w:cs="Arial"/>
+                <w:sz w:val="18"/>
+                <w:szCs w:val="17"/>
+              </w:rPr>
+              <w:t xml:space="preserve"> e declividade</w:t>
+            </w:r>
+            <w:r>
+              <w:rPr>
+                <w:rFonts w:ascii="Arial" w:hAnsi="Arial" w:cs="Arial"/>
+                <w:sz w:val="18"/>
+                <w:szCs w:val="17"/>
+              </w:rPr>
+              <w:t>s</w:t>
+            </w:r>
+            <w:r>
+              <w:rPr>
+                <w:rFonts w:ascii="Arial" w:hAnsi="Arial" w:cs="Arial"/>
+                <w:sz w:val="18"/>
+                <w:szCs w:val="17"/>
+              </w:rPr>
+              <w:t xml:space="preserve"> </w:t>
+            </w:r>
+            <w:r>
+              <w:rPr>
+                <w:rFonts w:ascii="Arial" w:hAnsi="Arial" w:cs="Arial"/>
+                <w:sz w:val="18"/>
+                <w:szCs w:val="17"/>
+              </w:rPr>
+              <w:t>muito</w:t>
+            </w:r>
+            <w:r>
+              <w:rPr>
+                <w:rFonts w:ascii="Arial" w:hAnsi="Arial" w:cs="Arial"/>
+                <w:sz w:val="18"/>
+                <w:szCs w:val="17"/>
+              </w:rPr>
+              <w:t xml:space="preserve"> </w:t>
+            </w:r>
+            <w:r>
+              <w:rPr>
+                <w:rFonts w:ascii="Arial" w:hAnsi="Arial" w:cs="Arial"/>
+                <w:sz w:val="18"/>
+                <w:szCs w:val="17"/>
+              </w:rPr>
+              <w:t>baixas</w:t>
+            </w:r>
+            <w:r>
+              <w:rPr>
+                <w:rFonts w:ascii="Arial" w:hAnsi="Arial" w:cs="Arial"/>
+                <w:sz w:val="18"/>
+                <w:szCs w:val="17"/>
+              </w:rPr>
+              <w:t xml:space="preserve"> (&lt; </w:t>
+            </w:r>
+            <w:r>
+              <w:rPr>
+                <w:rFonts w:ascii="Arial" w:hAnsi="Arial" w:cs="Arial"/>
+                <w:sz w:val="18"/>
+                <w:szCs w:val="17"/>
+              </w:rPr>
+              <w:t>2</w:t>
+            </w:r>
+            <w:r>
+              <w:rPr>
+                <w:rFonts w:ascii="Arial" w:hAnsi="Arial" w:cs="Arial"/>
+                <w:sz w:val="18"/>
+                <w:szCs w:val="17"/>
+                <w:vertAlign w:val="superscript"/>
+              </w:rPr>
+              <w:t>0</w:t>
+            </w:r>
+            <w:r>
+              <w:rPr>
+                <w:rFonts w:ascii="Arial" w:hAnsi="Arial" w:cs="Arial"/>
+                <w:sz w:val="18"/>
+                <w:szCs w:val="17"/>
+              </w:rPr>
+              <w:t>)</w:t>
+            </w:r>
+            <w:r>
+              <w:rPr>
+                <w:rFonts w:ascii="Arial" w:hAnsi="Arial" w:cs="Arial"/>
+                <w:sz w:val="18"/>
+                <w:szCs w:val="17"/>
+              </w:rPr>
+              <w:t>;</w:t>
+            </w:r>
+          </w:p>
+          <w:p>
+            <w:pPr>
+              <w:pStyle w:val="PargrafodaLista"/>
+              <w:numPr>
+                <w:ilvl w:val="0"/>
+                <w:numId w:val="7"/>
+              </w:numPr>
+              <w:ind w:left="175" w:hanging="175"/>
+              <w:rPr>
+                <w:rFonts w:ascii="Arial" w:hAnsi="Arial" w:cs="Arial"/>
+                <w:sz w:val="18"/>
+                <w:szCs w:val="17"/>
+              </w:rPr>
+            </w:pPr>
+            <w:r>
+              <w:rPr>
+                <w:rFonts w:ascii="Arial" w:hAnsi="Arial" w:cs="Arial"/>
+                <w:sz w:val="18"/>
+                <w:szCs w:val="17"/>
+              </w:rPr>
+              <w:t>Solo</w:t>
+            </w:r>
+            <w:r>
+              <w:rPr>
+                <w:rFonts w:ascii="Arial" w:hAnsi="Arial" w:cs="Arial"/>
+                <w:sz w:val="18"/>
+                <w:szCs w:val="17"/>
+              </w:rPr>
+              <w:t>s</w:t>
+            </w:r>
+            <w:r>
+              <w:rPr>
+                <w:rFonts w:ascii="Arial" w:hAnsi="Arial" w:cs="Arial"/>
+                <w:sz w:val="18"/>
+                <w:szCs w:val="17"/>
+              </w:rPr>
+              <w:t xml:space="preserve">: </w:t>
+            </w:r>
+            <w:proofErr w:type="spellStart"/>
+            <w:r>
+              <w:rPr>
+                <w:rFonts w:ascii="Arial" w:hAnsi="Arial" w:cs="Arial"/>
+                <w:sz w:val="18"/>
+                <w:szCs w:val="17"/>
+              </w:rPr>
+              <w:t>hidromórfico</w:t>
+            </w:r>
+            <w:r>
+              <w:rPr>
+                <w:rFonts w:ascii="Arial" w:hAnsi="Arial" w:cs="Arial"/>
+                <w:sz w:val="18"/>
+                <w:szCs w:val="17"/>
+              </w:rPr>
+              <w:t>s</w:t>
+            </w:r>
+            <w:proofErr w:type="spellEnd"/>
+            <w:r>
+              <w:rPr>
+                <w:rFonts w:ascii="Arial" w:hAnsi="Arial" w:cs="Arial"/>
+                <w:sz w:val="18"/>
+                <w:szCs w:val="17"/>
+              </w:rPr>
+              <w:t>, em terreno</w:t>
+            </w:r>
+            <w:r>
+              <w:rPr>
+                <w:rFonts w:ascii="Arial" w:hAnsi="Arial" w:cs="Arial"/>
+                <w:sz w:val="18"/>
+                <w:szCs w:val="17"/>
+              </w:rPr>
+              <w:t>s</w:t>
+            </w:r>
+            <w:r>
+              <w:rPr>
+                <w:rFonts w:ascii="Arial" w:hAnsi="Arial" w:cs="Arial"/>
+                <w:sz w:val="18"/>
+                <w:szCs w:val="17"/>
+              </w:rPr>
+              <w:t xml:space="preserve"> situado</w:t>
+            </w:r>
+            <w:r>
+              <w:rPr>
+                <w:rFonts w:ascii="Arial" w:hAnsi="Arial" w:cs="Arial"/>
+                <w:sz w:val="18"/>
+                <w:szCs w:val="17"/>
+              </w:rPr>
+              <w:t>s</w:t>
+            </w:r>
+            <w:r>
+              <w:rPr>
+                <w:rFonts w:ascii="Arial" w:hAnsi="Arial" w:cs="Arial"/>
+                <w:sz w:val="18"/>
+                <w:szCs w:val="17"/>
+              </w:rPr>
+              <w:t xml:space="preserve"> ao longo de curso d’água</w:t>
+            </w:r>
+            <w:r>
+              <w:rPr>
+                <w:rFonts w:ascii="Arial" w:hAnsi="Arial" w:cs="Arial"/>
+                <w:sz w:val="18"/>
+                <w:szCs w:val="17"/>
+              </w:rPr>
+              <w:t>, mal drenados</w:t>
+            </w:r>
+            <w:r>
+              <w:rPr>
+                <w:rFonts w:ascii="Arial" w:hAnsi="Arial" w:cs="Arial"/>
+                <w:sz w:val="18"/>
+                <w:szCs w:val="17"/>
+              </w:rPr>
+              <w:t xml:space="preserve"> </w:t>
+            </w:r>
+            <w:r>
+              <w:rPr>
+                <w:rFonts w:ascii="Arial" w:hAnsi="Arial" w:cs="Arial"/>
+                <w:sz w:val="18"/>
+                <w:szCs w:val="17"/>
+              </w:rPr>
+              <w:t xml:space="preserve">e com </w:t>
+            </w:r>
+            <w:r>
+              <w:rPr>
+                <w:rFonts w:ascii="Arial" w:hAnsi="Arial" w:cs="Arial"/>
+                <w:sz w:val="18"/>
+                <w:szCs w:val="17"/>
+              </w:rPr>
+              <w:t>nível d’água subterrâneo aflorante a raso;</w:t>
+            </w:r>
+          </w:p>
+          <w:p>
+            <w:pPr>
+              <w:pStyle w:val="PargrafodaLista"/>
+              <w:numPr>
+                <w:ilvl w:val="0"/>
+                <w:numId w:val="7"/>
+              </w:numPr>
+              <w:ind w:left="175" w:hanging="175"/>
+              <w:rPr>
+                <w:rFonts w:ascii="Arial" w:hAnsi="Arial" w:cs="Arial"/>
+                <w:sz w:val="18"/>
+                <w:szCs w:val="17"/>
+              </w:rPr>
+            </w:pPr>
+            <w:r>
+              <w:rPr>
+                <w:rFonts w:ascii="Arial" w:hAnsi="Arial" w:cs="Arial"/>
+                <w:sz w:val="18"/>
+                <w:szCs w:val="17"/>
+              </w:rPr>
+              <w:t>Altura d</w:t>
+            </w:r>
+            <w:r>
+              <w:rPr>
+                <w:rFonts w:ascii="Arial" w:hAnsi="Arial" w:cs="Arial"/>
+                <w:sz w:val="18"/>
+                <w:szCs w:val="17"/>
+              </w:rPr>
+              <w:t>e inundação</w:t>
+            </w:r>
+            <w:r>
+              <w:rPr>
+                <w:rFonts w:ascii="Arial" w:hAnsi="Arial" w:cs="Arial"/>
+                <w:sz w:val="18"/>
+                <w:szCs w:val="17"/>
+              </w:rPr>
+              <w:t xml:space="preserve">: até </w:t>
+            </w:r>
+            <w:r>
+              <w:rPr>
+                <w:rFonts w:ascii="Arial" w:hAnsi="Arial" w:cs="Arial"/>
+                <w:sz w:val="18"/>
+                <w:szCs w:val="17"/>
+              </w:rPr>
+              <w:t>2</w:t>
+            </w:r>
+            <w:r>
+              <w:rPr>
+                <w:rFonts w:ascii="Arial" w:hAnsi="Arial" w:cs="Arial"/>
+                <w:sz w:val="18"/>
+                <w:szCs w:val="17"/>
+              </w:rPr>
+              <w:t xml:space="preserve"> m em relação à borda da calha do leito regular do curso d’água; </w:t>
+            </w:r>
+            <w:proofErr w:type="gramStart"/>
+            <w:r>
+              <w:rPr>
+                <w:rFonts w:ascii="Arial" w:hAnsi="Arial" w:cs="Arial"/>
+                <w:sz w:val="18"/>
+                <w:szCs w:val="17"/>
+              </w:rPr>
+              <w:t>e</w:t>
+            </w:r>
+            <w:proofErr w:type="gramEnd"/>
+          </w:p>
+          <w:p>
+            <w:pPr>
+              <w:pStyle w:val="PargrafodaLista"/>
+              <w:numPr>
+                <w:ilvl w:val="0"/>
+                <w:numId w:val="7"/>
+              </w:numPr>
+              <w:ind w:left="175" w:hanging="175"/>
+              <w:rPr>
+                <w:rFonts w:ascii="Arial" w:hAnsi="Arial" w:cs="Arial"/>
+                <w:sz w:val="18"/>
+                <w:szCs w:val="17"/>
+              </w:rPr>
+            </w:pPr>
+            <w:r>
+              <w:rPr>
+                <w:rFonts w:ascii="Arial" w:hAnsi="Arial" w:cs="Arial"/>
+                <w:sz w:val="18"/>
+                <w:szCs w:val="17"/>
+              </w:rPr>
+              <w:t>Processos: inundação, alagamento e assoreamento.</w:t>
+            </w:r>
+          </w:p>
+        </w:tc>
+        <w:tc>
+          <w:tcPr>
+            <w:tcW w:w="2268" w:type="dxa"/>
+            <w:tcBorders>
+              <w:top w:val="single" w:sz="8" w:space="0" w:color="auto"/>
+              <w:left w:val="single" w:sz="4" w:space="0" w:color="auto"/>
+              <w:bottom w:val="single" w:sz="4" w:space="0" w:color="auto"/>
+              <w:right w:val="single" w:sz="8" w:space="0" w:color="auto"/>
+            </w:tcBorders>
+            <w:vAlign w:val="center"/>
+            <w:hideMark/>
+          </w:tcPr>
+          <w:p>
+            <w:pPr>
+              <w:pStyle w:val="PargrafodaLista"/>
+              <w:numPr>
+                <w:ilvl w:val="0"/>
+                <w:numId w:val="10"/>
+              </w:numPr>
+              <w:ind w:left="175" w:hanging="175"/>
+              <w:rPr>
+                <w:rFonts w:ascii="Arial" w:hAnsi="Arial" w:cs="Arial"/>
+                <w:sz w:val="18"/>
+                <w:szCs w:val="17"/>
+              </w:rPr>
+            </w:pPr>
+            <w:r>
+              <w:rPr>
+                <w:rFonts w:ascii="Arial" w:hAnsi="Arial" w:cs="Arial"/>
+                <w:sz w:val="18"/>
+                <w:szCs w:val="17"/>
+              </w:rPr>
+              <w:t xml:space="preserve">Área de contribuição: </w:t>
+            </w:r>
+            <w:r>
+              <w:rPr>
+                <w:rFonts w:ascii="Arial" w:hAnsi="Arial" w:cs="Arial"/>
+                <w:sz w:val="18"/>
+                <w:szCs w:val="17"/>
+              </w:rPr>
+              <w:t>grande</w:t>
+            </w:r>
+            <w:r>
+              <w:rPr>
+                <w:rFonts w:ascii="Arial" w:hAnsi="Arial" w:cs="Arial"/>
+                <w:sz w:val="18"/>
+                <w:szCs w:val="17"/>
+              </w:rPr>
+              <w:t>;</w:t>
+            </w:r>
+          </w:p>
+          <w:p>
+            <w:pPr>
+              <w:pStyle w:val="PargrafodaLista"/>
+              <w:numPr>
+                <w:ilvl w:val="0"/>
+                <w:numId w:val="10"/>
+              </w:numPr>
+              <w:ind w:left="175" w:hanging="175"/>
+              <w:rPr>
+                <w:rFonts w:ascii="Arial" w:hAnsi="Arial" w:cs="Arial"/>
+                <w:sz w:val="18"/>
+                <w:szCs w:val="17"/>
+              </w:rPr>
+            </w:pPr>
+            <w:r>
+              <w:rPr>
+                <w:rFonts w:ascii="Arial" w:hAnsi="Arial" w:cs="Arial"/>
+                <w:sz w:val="18"/>
+                <w:szCs w:val="17"/>
+              </w:rPr>
+              <w:t>Formato: tendendo a circular;</w:t>
+            </w:r>
+          </w:p>
+          <w:p>
+            <w:pPr>
+              <w:pStyle w:val="PargrafodaLista"/>
+              <w:numPr>
+                <w:ilvl w:val="0"/>
+                <w:numId w:val="10"/>
+              </w:numPr>
+              <w:ind w:left="175" w:hanging="175"/>
+              <w:rPr>
+                <w:rFonts w:ascii="Arial" w:hAnsi="Arial" w:cs="Arial"/>
+                <w:sz w:val="18"/>
+                <w:szCs w:val="17"/>
+              </w:rPr>
+            </w:pPr>
+            <w:r>
+              <w:rPr>
+                <w:rFonts w:ascii="Arial" w:hAnsi="Arial" w:cs="Arial"/>
+                <w:sz w:val="18"/>
+                <w:szCs w:val="17"/>
+              </w:rPr>
+              <w:t>Densidade de drenagem: alta;</w:t>
+            </w:r>
+          </w:p>
+          <w:p>
+            <w:pPr>
+              <w:pStyle w:val="PargrafodaLista"/>
+              <w:numPr>
+                <w:ilvl w:val="0"/>
+                <w:numId w:val="10"/>
+              </w:numPr>
+              <w:ind w:left="175" w:hanging="175"/>
+              <w:rPr>
+                <w:rFonts w:ascii="Arial" w:hAnsi="Arial" w:cs="Arial"/>
+                <w:sz w:val="18"/>
+                <w:szCs w:val="17"/>
+              </w:rPr>
+            </w:pPr>
+            <w:r>
+              <w:rPr>
+                <w:rFonts w:ascii="Arial" w:hAnsi="Arial" w:cs="Arial"/>
+                <w:sz w:val="18"/>
+                <w:szCs w:val="17"/>
+              </w:rPr>
+              <w:t>Padrão d</w:t>
+            </w:r>
+            <w:r>
+              <w:rPr>
+                <w:rFonts w:ascii="Arial" w:hAnsi="Arial" w:cs="Arial"/>
+                <w:sz w:val="18"/>
+                <w:szCs w:val="17"/>
+              </w:rPr>
+              <w:t>os</w:t>
+            </w:r>
+            <w:r>
+              <w:rPr>
+                <w:rFonts w:ascii="Arial" w:hAnsi="Arial" w:cs="Arial"/>
+                <w:sz w:val="18"/>
+                <w:szCs w:val="17"/>
+              </w:rPr>
+              <w:t xml:space="preserve"> canais fluviais: </w:t>
+            </w:r>
+            <w:r>
+              <w:rPr>
+                <w:rFonts w:ascii="Arial" w:hAnsi="Arial" w:cs="Arial"/>
+                <w:sz w:val="18"/>
+                <w:szCs w:val="17"/>
+              </w:rPr>
+              <w:t xml:space="preserve">tendendo a </w:t>
+            </w:r>
+            <w:r>
+              <w:rPr>
+                <w:rFonts w:ascii="Arial" w:hAnsi="Arial" w:cs="Arial"/>
+                <w:sz w:val="18"/>
+                <w:szCs w:val="17"/>
+              </w:rPr>
+              <w:t xml:space="preserve">sinuoso; </w:t>
+            </w:r>
+            <w:proofErr w:type="gramStart"/>
+            <w:r>
+              <w:rPr>
+                <w:rFonts w:ascii="Arial" w:hAnsi="Arial" w:cs="Arial"/>
+                <w:sz w:val="18"/>
+                <w:szCs w:val="17"/>
+              </w:rPr>
+              <w:t>e</w:t>
+            </w:r>
+            <w:proofErr w:type="gramEnd"/>
+          </w:p>
+          <w:p>
+            <w:pPr>
+              <w:pStyle w:val="PargrafodaLista"/>
+              <w:numPr>
+                <w:ilvl w:val="0"/>
+                <w:numId w:val="10"/>
+              </w:numPr>
+              <w:ind w:left="175" w:hanging="175"/>
+              <w:rPr>
+                <w:rFonts w:ascii="Arial" w:hAnsi="Arial" w:cs="Arial"/>
+                <w:sz w:val="18"/>
+                <w:szCs w:val="17"/>
+              </w:rPr>
+            </w:pPr>
+            <w:r>
+              <w:rPr>
+                <w:rFonts w:ascii="Arial" w:hAnsi="Arial" w:cs="Arial"/>
+                <w:sz w:val="18"/>
+                <w:szCs w:val="17"/>
+              </w:rPr>
+              <w:t>Relação de relevo: amplitude baixa e canal principal longo.</w:t>
+            </w:r>
+          </w:p>
+        </w:tc>
+        <w:tc>
+          <w:tcPr>
+            <w:tcW w:w="602" w:type="dxa"/>
+            <w:tcBorders>
+              <w:top w:val="single" w:sz="8" w:space="0" w:color="auto"/>
+              <w:left w:val="single" w:sz="8" w:space="0" w:color="auto"/>
+              <w:bottom w:val="single" w:sz="4" w:space="0" w:color="auto"/>
+              <w:right w:val="single" w:sz="4" w:space="0" w:color="auto"/>
+            </w:tcBorders>
+            <w:vAlign w:val="center"/>
+          </w:tcPr>
+          <w:p>
+            <w:pPr>
+              <w:jc w:val="center"/>
+              <w:rPr>
+                <w:rFonts w:ascii="Arial" w:hAnsi="Arial" w:cs="Arial"/>
+                <w:sz w:val="15"/>
+                <w:szCs w:val="15"/>
+              </w:rPr>
+            </w:pPr>
+            <w:r>
+              <w:rPr>
+                <w:rFonts w:ascii="Arial" w:hAnsi="Arial" w:cs="Arial"/>
+                <w:sz w:val="15"/>
+                <w:szCs w:val="15"/>
+              </w:rPr>
+              <w:t>12,0</w:t>
+            </w:r>
+          </w:p>
+        </w:tc>
+        <w:tc>
+          <w:tcPr>
+            <w:tcW w:w="603" w:type="dxa"/>
+            <w:tcBorders>
+              <w:top w:val="single" w:sz="8" w:space="0" w:color="auto"/>
+              <w:left w:val="single" w:sz="4" w:space="0" w:color="auto"/>
+              <w:bottom w:val="single" w:sz="4" w:space="0" w:color="auto"/>
+              <w:right w:val="single" w:sz="8" w:space="0" w:color="auto"/>
+            </w:tcBorders>
+            <w:vAlign w:val="center"/>
+          </w:tcPr>
+          <w:p>
+            <w:pPr>
+              <w:jc w:val="center"/>
+              <w:rPr>
+                <w:rFonts w:ascii="Arial" w:hAnsi="Arial" w:cs="Arial"/>
+                <w:sz w:val="15"/>
+                <w:szCs w:val="15"/>
+              </w:rPr>
+            </w:pPr>
+            <w:r>
+              <w:rPr>
+                <w:rFonts w:ascii="Arial" w:hAnsi="Arial" w:cs="Arial"/>
+                <w:sz w:val="15"/>
+                <w:szCs w:val="15"/>
+              </w:rPr>
+              <w:t>2</w:t>
+            </w:r>
+            <w:r>
+              <w:rPr>
+                <w:rFonts w:ascii="Arial" w:hAnsi="Arial" w:cs="Arial"/>
+                <w:sz w:val="15"/>
+                <w:szCs w:val="15"/>
+              </w:rPr>
+              <w:t>6,2</w:t>
+            </w:r>
+          </w:p>
+        </w:tc>
+        <w:tc>
+          <w:tcPr>
+            <w:tcW w:w="602" w:type="dxa"/>
+            <w:tcBorders>
+              <w:top w:val="single" w:sz="8" w:space="0" w:color="auto"/>
+              <w:left w:val="single" w:sz="8" w:space="0" w:color="auto"/>
+              <w:bottom w:val="single" w:sz="4" w:space="0" w:color="auto"/>
+              <w:right w:val="single" w:sz="4" w:space="0" w:color="auto"/>
+            </w:tcBorders>
+            <w:vAlign w:val="center"/>
+          </w:tcPr>
+          <w:p>
+            <w:pPr>
+              <w:jc w:val="center"/>
+              <w:rPr>
+                <w:rFonts w:ascii="Arial" w:hAnsi="Arial" w:cs="Arial"/>
+                <w:sz w:val="15"/>
+                <w:szCs w:val="15"/>
+              </w:rPr>
+            </w:pPr>
+            <w:r>
+              <w:rPr>
+                <w:rFonts w:ascii="Arial" w:hAnsi="Arial" w:cs="Arial"/>
+                <w:sz w:val="15"/>
+                <w:szCs w:val="15"/>
+              </w:rPr>
+              <w:t>8,6</w:t>
+            </w:r>
+          </w:p>
+        </w:tc>
+        <w:tc>
+          <w:tcPr>
+            <w:tcW w:w="603" w:type="dxa"/>
+            <w:tcBorders>
+              <w:top w:val="single" w:sz="8" w:space="0" w:color="auto"/>
+              <w:left w:val="single" w:sz="4" w:space="0" w:color="auto"/>
+              <w:bottom w:val="single" w:sz="4" w:space="0" w:color="auto"/>
+              <w:right w:val="single" w:sz="8" w:space="0" w:color="auto"/>
+            </w:tcBorders>
+            <w:vAlign w:val="center"/>
+          </w:tcPr>
+          <w:p>
+            <w:pPr>
+              <w:jc w:val="center"/>
+              <w:rPr>
+                <w:rFonts w:ascii="Arial" w:hAnsi="Arial" w:cs="Arial"/>
+                <w:sz w:val="15"/>
+                <w:szCs w:val="15"/>
+              </w:rPr>
+            </w:pPr>
+            <w:r>
+              <w:rPr>
+                <w:rFonts w:ascii="Arial" w:hAnsi="Arial" w:cs="Arial"/>
+                <w:sz w:val="15"/>
+                <w:szCs w:val="15"/>
+              </w:rPr>
+              <w:t>51,2</w:t>
+            </w:r>
+          </w:p>
+        </w:tc>
+      </w:tr>
+      <w:tr>
+        <w:trPr>
+          <w:trHeight w:hRule="exact" w:val="2977"/>
+        </w:trPr>
+        <w:tc>
+          <w:tcPr>
+            <w:tcW w:w="1843" w:type="dxa"/>
+            <w:tcBorders>
               <w:top w:val="single" w:sz="4" w:space="0" w:color="auto"/>
               <w:left w:val="single" w:sz="8" w:space="0" w:color="auto"/>
               <w:bottom w:val="single" w:sz="4" w:space="0" w:color="auto"/>
@@ -706,23 +1488,43 @@
                 <w:sz w:val="18"/>
                 <w:szCs w:val="17"/>
               </w:rPr>
-              <w:t xml:space="preserve">Relevo: </w:t>
-            </w:r>
-            <w:r>
-              <w:rPr>
-                <w:rFonts w:ascii="Arial" w:hAnsi="Arial" w:cs="Arial"/>
-                <w:sz w:val="18"/>
-                <w:szCs w:val="17"/>
-              </w:rPr>
-              <w:t xml:space="preserve">planícies aluviais restritas, </w:t>
-            </w:r>
-            <w:r>
-              <w:rPr>
-                <w:rFonts w:ascii="Arial" w:hAnsi="Arial" w:cs="Arial"/>
-                <w:sz w:val="18"/>
-                <w:szCs w:val="17"/>
-              </w:rPr>
-              <w:t>terraço</w:t>
+              <w:t>Relevo:</w:t>
+            </w:r>
+            <w:r>
+              <w:rPr>
+                <w:rFonts w:ascii="Arial" w:hAnsi="Arial" w:cs="Arial"/>
+                <w:sz w:val="18"/>
+                <w:szCs w:val="17"/>
+              </w:rPr>
+              <w:t xml:space="preserve"> planícies </w:t>
+            </w:r>
+            <w:proofErr w:type="gramStart"/>
+            <w:r>
+              <w:rPr>
+                <w:rFonts w:ascii="Arial" w:hAnsi="Arial" w:cs="Arial"/>
+                <w:sz w:val="18"/>
+                <w:szCs w:val="17"/>
+              </w:rPr>
+              <w:t>aluviais/marinhas</w:t>
+            </w:r>
+            <w:proofErr w:type="gramEnd"/>
+            <w:r>
+              <w:rPr>
+                <w:rFonts w:ascii="Arial" w:hAnsi="Arial" w:cs="Arial"/>
+                <w:sz w:val="18"/>
+                <w:szCs w:val="17"/>
+              </w:rPr>
+              <w:t xml:space="preserve"> restritas,</w:t>
+            </w:r>
+            <w:bookmarkStart w:id="0" w:name="_GoBack"/>
+            <w:bookmarkEnd w:id="0"/>
+            <w:r>
+              <w:rPr>
+                <w:rFonts w:ascii="Arial" w:hAnsi="Arial" w:cs="Arial"/>
+                <w:sz w:val="18"/>
+                <w:szCs w:val="17"/>
+              </w:rPr>
+              <w:t xml:space="preserve"> terraço</w:t>
             </w:r>
             <w:r>
               <w:rPr>
@@ -747,6 +1549,14 @@
                 <w:szCs w:val="17"/>
               </w:rPr>
               <w:t>is</w:t>
+            </w:r>
+            <w:r>
+              <w:rPr>
+                <w:rFonts w:ascii="Arial" w:hAnsi="Arial" w:cs="Arial"/>
+                <w:sz w:val="18"/>
+                <w:szCs w:val="17"/>
+              </w:rPr>
+              <w:t>/marinhos</w:t>
             </w:r>
             <w:r>
               <w:rPr>
@@ -930,7 +1740,16 @@
                 <w:sz w:val="18"/>
                 <w:szCs w:val="17"/>
               </w:rPr>
-              <w:t>: hidromórfico</w:t>
+              <w:t xml:space="preserve">: </w:t>
+            </w:r>
+            <w:proofErr w:type="spellStart"/>
+            <w:r>
+              <w:rPr>
+                <w:rFonts w:ascii="Arial" w:hAnsi="Arial" w:cs="Arial"/>
+                <w:sz w:val="18"/>
+                <w:szCs w:val="17"/>
+              </w:rPr>
+              <w:t>hidromórfico</w:t>
             </w:r>
             <w:r>
               <w:rPr>
@@ -940,13 +1759,23 @@
               </w:rPr>
               <w:t>s</w:t>
             </w:r>
-            <w:r>
-              <w:rPr>
-                <w:rFonts w:ascii="Arial" w:hAnsi="Arial" w:cs="Arial"/>
-                <w:sz w:val="18"/>
-                <w:szCs w:val="17"/>
-              </w:rPr>
-              <w:t xml:space="preserve"> e não hidromórfico</w:t>
+            <w:proofErr w:type="spellEnd"/>
+            <w:r>
+              <w:rPr>
+                <w:rFonts w:ascii="Arial" w:hAnsi="Arial" w:cs="Arial"/>
+                <w:sz w:val="18"/>
+                <w:szCs w:val="17"/>
+              </w:rPr>
+              <w:t xml:space="preserve"> e não </w:t>
+            </w:r>
+            <w:proofErr w:type="spellStart"/>
+            <w:r>
+              <w:rPr>
+                <w:rFonts w:ascii="Arial" w:hAnsi="Arial" w:cs="Arial"/>
+                <w:sz w:val="18"/>
+                <w:szCs w:val="17"/>
+              </w:rPr>
+              <w:t>hidromórfico</w:t>
             </w:r>
             <w:r>
               <w:rPr>
@@ -956,6 +1785,7 @@
               </w:rPr>
               <w:t>s</w:t>
             </w:r>
+            <w:proofErr w:type="spellEnd"/>
             <w:r>
               <w:rPr>
                 <w:rFonts w:ascii="Arial" w:hAnsi="Arial" w:cs="Arial"/>
@@ -1066,10 +1896,8 @@
                 <w:sz w:val="18"/>
                 <w:szCs w:val="17"/>
               </w:rPr>
-              <w:t>0</w:t>
-            </w:r>
-            <w:bookmarkStart w:id="0" w:name="_GoBack"/>
-            <w:bookmarkEnd w:id="0"/>
+              <w:t>2</w:t>
+            </w:r>
             <w:proofErr w:type="gramEnd"/>
             <w:r>
               <w:rPr>
@@ -1332,7 +2160,7 @@
                 <w:sz w:val="15"/>
                 <w:szCs w:val="15"/>
               </w:rPr>
-              <w:t>0,9</w:t>
+              <w:t>4,2</w:t>
             </w:r>
           </w:p>
         </w:tc>
@@ -1362,7 +2190,7 @@
                 <w:sz w:val="15"/>
                 <w:szCs w:val="15"/>
               </w:rPr>
-              <w:t>0,2</w:t>
+              <w:t>9,2</w:t>
             </w:r>
           </w:p>
         </w:tc>
@@ -1392,7 +2220,7 @@
                 <w:sz w:val="15"/>
                 <w:szCs w:val="15"/>
               </w:rPr>
-              <w:t>0,1</w:t>
+              <w:t>3,4</w:t>
             </w:r>
           </w:p>
         </w:tc>
@@ -1422,7 +2250,7 @@
                 <w:sz w:val="15"/>
                 <w:szCs w:val="15"/>
               </w:rPr>
-              <w:t>5,0</w:t>
+              <w:t>20,2</w:t>
             </w:r>
           </w:p>
         </w:tc>
@@ -1534,7 +2362,16 @@
                 <w:sz w:val="18"/>
                 <w:szCs w:val="17"/>
               </w:rPr>
-              <w:t xml:space="preserve"> fluvia</w:t>
+              <w:t xml:space="preserve"> </w:t>
+            </w:r>
+            <w:proofErr w:type="gramStart"/>
+            <w:r>
+              <w:rPr>
+                <w:rFonts w:ascii="Arial" w:hAnsi="Arial" w:cs="Arial"/>
+                <w:sz w:val="18"/>
+                <w:szCs w:val="17"/>
+              </w:rPr>
+              <w:t>fluvia</w:t>
             </w:r>
             <w:r>
               <w:rPr>
@@ -1544,6 +2381,15 @@
               </w:rPr>
               <w:t>is</w:t>
             </w:r>
+            <w:r>
+              <w:rPr>
+                <w:rFonts w:ascii="Arial" w:hAnsi="Arial" w:cs="Arial"/>
+                <w:sz w:val="18"/>
+                <w:szCs w:val="17"/>
+              </w:rPr>
+              <w:t>/marinhos</w:t>
+            </w:r>
+            <w:proofErr w:type="gramEnd"/>
             <w:r>
               <w:rPr>
                 <w:rFonts w:ascii="Arial" w:hAnsi="Arial" w:cs="Arial"/>
@@ -2178,7 +3024,7 @@
                 <w:sz w:val="15"/>
                 <w:szCs w:val="15"/>
               </w:rPr>
-              <w:t>3,2</w:t>
+              <w:t>1,8</w:t>
             </w:r>
           </w:p>
         </w:tc>
@@ -2208,7 +3054,7 @@
                 <w:sz w:val="15"/>
                 <w:szCs w:val="15"/>
               </w:rPr>
-              <w:t>0,6</w:t>
+              <w:t>3,9</w:t>
             </w:r>
           </w:p>
         </w:tc>
@@ -2238,7 +3084,7 @@
                 <w:sz w:val="15"/>
                 <w:szCs w:val="15"/>
               </w:rPr>
-              <w:t>0,5</w:t>
+              <w:t>1,5</w:t>
             </w:r>
           </w:p>
         </w:tc>
@@ -2268,7 +3114,7 @@
                 <w:sz w:val="15"/>
                 <w:szCs w:val="15"/>
               </w:rPr>
-              <w:t>25,0</w:t>
+              <w:t>8,9</w:t>
             </w:r>
           </w:p>
         </w:tc>
@@ -4275,7 +5121,7 @@
 </file>
 
 <file path=customXml/itemProps1.xml><?xml version="1.0" encoding="utf-8"?>
-<ds:datastoreItem xmlns:ds="http://schemas.openxmlformats.org/officeDocument/2006/customXml" ds:itemID="{FAA2D022-4D13-4917-8973-260B02BC7D1B}">
+<ds:datastoreItem xmlns:ds="http://schemas.openxmlformats.org/officeDocument/2006/customXml" ds:itemID="{B5718F14-3E16-47AE-BDFD-D547FB9A5EED}">
   <ds:schemaRefs>
     <ds:schemaRef ds:uri="http://schemas.openxmlformats.org/officeDocument/2006/bibliography"/>
   </ds:schemaRefs>

--- a/SC/12.Suscetibilidade/QuadroSintese_Inundacao.docx
+++ b/SC/12.Suscetibilidade/QuadroSintese_Inundacao.docx
@@ -722,16 +722,7 @@
                 <w:sz w:val="18"/>
                 <w:szCs w:val="17"/>
               </w:rPr>
-              <w:t xml:space="preserve"> </w:t>
-            </w:r>
-            <w:proofErr w:type="gramStart"/>
-            <w:r>
-              <w:rPr>
-                <w:rFonts w:ascii="Arial" w:hAnsi="Arial" w:cs="Arial"/>
-                <w:sz w:val="18"/>
-                <w:szCs w:val="17"/>
-              </w:rPr>
-              <w:t>aluvia</w:t>
+              <w:t xml:space="preserve"> aluvia</w:t>
             </w:r>
             <w:r>
               <w:rPr>
@@ -741,15 +732,6 @@
               </w:rPr>
               <w:t>is</w:t>
             </w:r>
-            <w:r>
-              <w:rPr>
-                <w:rFonts w:ascii="Arial" w:hAnsi="Arial" w:cs="Arial"/>
-                <w:sz w:val="18"/>
-                <w:szCs w:val="17"/>
-              </w:rPr>
-              <w:t>/marinhas</w:t>
-            </w:r>
-            <w:proofErr w:type="gramEnd"/>
             <w:r>
               <w:rPr>
                 <w:rFonts w:ascii="Arial" w:hAnsi="Arial" w:cs="Arial"/>
@@ -1037,7 +1019,7 @@
                 <w:sz w:val="18"/>
                 <w:szCs w:val="17"/>
               </w:rPr>
-              <w:t>2</w:t>
+              <w:t>5</w:t>
             </w:r>
             <w:r>
               <w:rPr>
@@ -1294,7 +1276,15 @@
                 <w:sz w:val="15"/>
                 <w:szCs w:val="15"/>
               </w:rPr>
-              <w:t>12,0</w:t>
+              <w:t>32</w:t>
+            </w:r>
+            <w:r>
+              <w:rPr>
+                <w:rFonts w:ascii="Arial" w:hAnsi="Arial" w:cs="Arial"/>
+                <w:sz w:val="15"/>
+                <w:szCs w:val="15"/>
+              </w:rPr>
+              <w:t>,9</w:t>
             </w:r>
           </w:p>
         </w:tc>
@@ -1324,15 +1314,7 @@
                 <w:sz w:val="15"/>
                 <w:szCs w:val="15"/>
               </w:rPr>
-              <w:t>2</w:t>
-            </w:r>
-            <w:r>
-              <w:rPr>
-                <w:rFonts w:ascii="Arial" w:hAnsi="Arial" w:cs="Arial"/>
-                <w:sz w:val="15"/>
-                <w:szCs w:val="15"/>
-              </w:rPr>
-              <w:t>6,2</w:t>
+              <w:t>6,3</w:t>
             </w:r>
           </w:p>
         </w:tc>
@@ -1362,7 +1344,7 @@
                 <w:sz w:val="15"/>
                 <w:szCs w:val="15"/>
               </w:rPr>
-              <w:t>8,6</w:t>
+              <w:t>24,0</w:t>
             </w:r>
           </w:p>
         </w:tc>
@@ -1392,7 +1374,7 @@
                 <w:sz w:val="15"/>
                 <w:szCs w:val="15"/>
               </w:rPr>
-              <w:t>51,2</w:t>
+              <w:t>21,5</w:t>
             </w:r>
           </w:p>
         </w:tc>
@@ -1496,25 +1478,7 @@
                 <w:sz w:val="18"/>
                 <w:szCs w:val="17"/>
               </w:rPr>
-              <w:t xml:space="preserve"> planícies </w:t>
-            </w:r>
-            <w:proofErr w:type="gramStart"/>
-            <w:r>
-              <w:rPr>
-                <w:rFonts w:ascii="Arial" w:hAnsi="Arial" w:cs="Arial"/>
-                <w:sz w:val="18"/>
-                <w:szCs w:val="17"/>
-              </w:rPr>
-              <w:t>aluviais/marinhas</w:t>
-            </w:r>
-            <w:proofErr w:type="gramEnd"/>
-            <w:r>
-              <w:rPr>
-                <w:rFonts w:ascii="Arial" w:hAnsi="Arial" w:cs="Arial"/>
-                <w:sz w:val="18"/>
-                <w:szCs w:val="17"/>
-              </w:rPr>
-              <w:t xml:space="preserve"> restritas,</w:t>
+              <w:t xml:space="preserve"> planícies aluviais restritas, </w:t>
             </w:r>
             <w:bookmarkStart w:id="0" w:name="_GoBack"/>
             <w:bookmarkEnd w:id="0"/>
@@ -1524,7 +1488,7 @@
                 <w:sz w:val="18"/>
                 <w:szCs w:val="17"/>
               </w:rPr>
-              <w:t xml:space="preserve"> terraço</w:t>
+              <w:t>terraço</w:t>
             </w:r>
             <w:r>
               <w:rPr>
@@ -1549,14 +1513,6 @@
                 <w:szCs w:val="17"/>
               </w:rPr>
               <w:t>is</w:t>
-            </w:r>
-            <w:r>
-              <w:rPr>
-                <w:rFonts w:ascii="Arial" w:hAnsi="Arial" w:cs="Arial"/>
-                <w:sz w:val="18"/>
-                <w:szCs w:val="17"/>
-              </w:rPr>
-              <w:t>/marinhos</w:t>
             </w:r>
             <w:r>
               <w:rPr>
@@ -1896,7 +1852,7 @@
                 <w:sz w:val="18"/>
                 <w:szCs w:val="17"/>
               </w:rPr>
-              <w:t>2</w:t>
+              <w:t>5</w:t>
             </w:r>
             <w:proofErr w:type="gramEnd"/>
             <w:r>
@@ -1913,7 +1869,7 @@
                 <w:sz w:val="18"/>
                 <w:szCs w:val="17"/>
               </w:rPr>
-              <w:t>4</w:t>
+              <w:t>7</w:t>
             </w:r>
             <w:r>
               <w:rPr>
@@ -2160,7 +2116,7 @@
                 <w:sz w:val="15"/>
                 <w:szCs w:val="15"/>
               </w:rPr>
-              <w:t>4,2</w:t>
+              <w:t>6,1</w:t>
             </w:r>
           </w:p>
         </w:tc>
@@ -2190,7 +2146,7 @@
                 <w:sz w:val="15"/>
                 <w:szCs w:val="15"/>
               </w:rPr>
-              <w:t>9,2</w:t>
+              <w:t>1,2</w:t>
             </w:r>
           </w:p>
         </w:tc>
@@ -2220,7 +2176,7 @@
                 <w:sz w:val="15"/>
                 <w:szCs w:val="15"/>
               </w:rPr>
-              <w:t>3,4</w:t>
+              <w:t>3,7</w:t>
             </w:r>
           </w:p>
         </w:tc>
@@ -2250,7 +2206,7 @@
                 <w:sz w:val="15"/>
                 <w:szCs w:val="15"/>
               </w:rPr>
-              <w:t>20,2</w:t>
+              <w:t>3,3</w:t>
             </w:r>
           </w:p>
         </w:tc>
@@ -2362,16 +2318,7 @@
                 <w:sz w:val="18"/>
                 <w:szCs w:val="17"/>
               </w:rPr>
-              <w:t xml:space="preserve"> </w:t>
-            </w:r>
-            <w:proofErr w:type="gramStart"/>
-            <w:r>
-              <w:rPr>
-                <w:rFonts w:ascii="Arial" w:hAnsi="Arial" w:cs="Arial"/>
-                <w:sz w:val="18"/>
-                <w:szCs w:val="17"/>
-              </w:rPr>
-              <w:t>fluvia</w:t>
+              <w:t xml:space="preserve"> fluvia</w:t>
             </w:r>
             <w:r>
               <w:rPr>
@@ -2381,15 +2328,6 @@
               </w:rPr>
               <w:t>is</w:t>
             </w:r>
-            <w:r>
-              <w:rPr>
-                <w:rFonts w:ascii="Arial" w:hAnsi="Arial" w:cs="Arial"/>
-                <w:sz w:val="18"/>
-                <w:szCs w:val="17"/>
-              </w:rPr>
-              <w:t>/marinhos</w:t>
-            </w:r>
-            <w:proofErr w:type="gramEnd"/>
             <w:r>
               <w:rPr>
                 <w:rFonts w:ascii="Arial" w:hAnsi="Arial" w:cs="Arial"/>
@@ -2735,7 +2673,7 @@
                 <w:sz w:val="18"/>
                 <w:szCs w:val="17"/>
               </w:rPr>
-              <w:t>4</w:t>
+              <w:t>7</w:t>
             </w:r>
             <w:r>
               <w:rPr>
@@ -3024,7 +2962,7 @@
                 <w:sz w:val="15"/>
                 <w:szCs w:val="15"/>
               </w:rPr>
-              <w:t>1,8</w:t>
+              <w:t>1,1</w:t>
             </w:r>
           </w:p>
         </w:tc>
@@ -3054,7 +2992,7 @@
                 <w:sz w:val="15"/>
                 <w:szCs w:val="15"/>
               </w:rPr>
-              <w:t>3,9</w:t>
+              <w:t>0,2</w:t>
             </w:r>
           </w:p>
         </w:tc>
@@ -3084,7 +3022,7 @@
                 <w:sz w:val="15"/>
                 <w:szCs w:val="15"/>
               </w:rPr>
-              <w:t>1,5</w:t>
+              <w:t>0,7</w:t>
             </w:r>
           </w:p>
         </w:tc>
@@ -3114,7 +3052,7 @@
                 <w:sz w:val="15"/>
                 <w:szCs w:val="15"/>
               </w:rPr>
-              <w:t>8,9</w:t>
+              <w:t>0,6</w:t>
             </w:r>
           </w:p>
         </w:tc>
@@ -5121,7 +5059,7 @@
 </file>
 
 <file path=customXml/itemProps1.xml><?xml version="1.0" encoding="utf-8"?>
-<ds:datastoreItem xmlns:ds="http://schemas.openxmlformats.org/officeDocument/2006/customXml" ds:itemID="{B5718F14-3E16-47AE-BDFD-D547FB9A5EED}">
+<ds:datastoreItem xmlns:ds="http://schemas.openxmlformats.org/officeDocument/2006/customXml" ds:itemID="{526D5AF9-DCDC-49FB-B24D-650A20DB1C5E}">
   <ds:schemaRefs>
     <ds:schemaRef ds:uri="http://schemas.openxmlformats.org/officeDocument/2006/bibliography"/>
   </ds:schemaRefs>
